--- a/Chapter 2.docx
+++ b/Chapter 2.docx
@@ -182,10 +182,7 @@
         </w:rPr>
       </w:pPr>
       <w:r>
-        <w:t>2</w:t>
-      </w:r>
-      <w:r>
-        <w:t>.1.3 Gantt Chart</w:t>
+        <w:t>2.1.3 Gantt Chart</w:t>
       </w:r>
     </w:p>
     <w:p>
@@ -383,6 +380,30 @@
     <w:p>
       <w:pPr>
         <w:pStyle w:val="ListParagraph"/>
+        <w:rPr>
+          <w:color w:val="5B9BD5" w:themeColor="accent1"/>
+        </w:rPr>
+      </w:pPr>
+    </w:p>
+    <w:p>
+      <w:pPr>
+        <w:pStyle w:val="ListParagraph"/>
+        <w:rPr>
+          <w:color w:val="5B9BD5" w:themeColor="accent1"/>
+        </w:rPr>
+      </w:pPr>
+    </w:p>
+    <w:p>
+      <w:pPr>
+        <w:pStyle w:val="ListParagraph"/>
+        <w:rPr>
+          <w:color w:val="5B9BD5" w:themeColor="accent1"/>
+        </w:rPr>
+      </w:pPr>
+    </w:p>
+    <w:p>
+      <w:pPr>
+        <w:pStyle w:val="ListParagraph"/>
         <w:numPr>
           <w:ilvl w:val="0"/>
           <w:numId w:val="3"/>
@@ -392,6 +413,7 @@
         </w:rPr>
       </w:pPr>
       <w:r>
+        <w:lastRenderedPageBreak/>
         <w:t>2.4 Analysis of the new system</w:t>
       </w:r>
     </w:p>
@@ -403,9 +425,2246 @@
           <w:numId w:val="3"/>
         </w:numPr>
         <w:rPr>
+          <w:color w:val="5B9BD5" w:themeColor="accent1"/>
+        </w:rPr>
+      </w:pPr>
+      <w:r>
+        <w:t>2.4.1 User requirements</w:t>
+      </w:r>
+    </w:p>
+    <w:p>
+      <w:pPr>
+        <w:pStyle w:val="ListParagraph"/>
+        <w:numPr>
+          <w:ilvl w:val="2"/>
+          <w:numId w:val="3"/>
+        </w:numPr>
+        <w:rPr>
+          <w:color w:val="5B9BD5" w:themeColor="accent1"/>
+        </w:rPr>
+      </w:pPr>
+      <w:r>
+        <w:rPr>
+          <w:color w:val="5B9BD5" w:themeColor="accent1"/>
+        </w:rPr>
+        <w:t>The user can look up doctors or clinics where they can be examined. </w:t>
+      </w:r>
+    </w:p>
+    <w:p>
+      <w:pPr>
+        <w:pStyle w:val="ListParagraph"/>
+        <w:numPr>
+          <w:ilvl w:val="2"/>
+          <w:numId w:val="3"/>
+        </w:numPr>
+        <w:rPr>
+          <w:color w:val="5B9BD5" w:themeColor="accent1"/>
+        </w:rPr>
+      </w:pPr>
+      <w:r>
+        <w:rPr>
+          <w:color w:val="5B9BD5" w:themeColor="accent1"/>
+        </w:rPr>
+        <w:t>The user will be able to rate the visit to the doctor and give feedback.</w:t>
+      </w:r>
+    </w:p>
+    <w:p>
+      <w:pPr>
+        <w:pStyle w:val="ListParagraph"/>
+        <w:numPr>
+          <w:ilvl w:val="2"/>
+          <w:numId w:val="3"/>
+        </w:numPr>
+        <w:rPr>
+          <w:color w:val="5B9BD5" w:themeColor="accent1"/>
+        </w:rPr>
+      </w:pPr>
+      <w:r>
+        <w:rPr>
+          <w:color w:val="5B9BD5" w:themeColor="accent1"/>
+        </w:rPr>
+        <w:t>Based on patients' ratings and comments on their visits to the doctor, AI will be used to rate how good the doctor was.</w:t>
+      </w:r>
+    </w:p>
+    <w:p>
+      <w:pPr>
+        <w:pStyle w:val="ListParagraph"/>
+        <w:numPr>
+          <w:ilvl w:val="2"/>
+          <w:numId w:val="3"/>
+        </w:numPr>
+        <w:rPr>
+          <w:color w:val="5B9BD5" w:themeColor="accent1"/>
+        </w:rPr>
+      </w:pPr>
+      <w:r>
+        <w:rPr>
+          <w:color w:val="5B9BD5" w:themeColor="accent1"/>
+        </w:rPr>
+        <w:t>The user (if a dentist) would be able to view tools to buy or rent.</w:t>
+      </w:r>
+    </w:p>
+    <w:p>
+      <w:pPr>
+        <w:pStyle w:val="ListParagraph"/>
+        <w:numPr>
+          <w:ilvl w:val="2"/>
+          <w:numId w:val="3"/>
+        </w:numPr>
+        <w:rPr>
+          <w:color w:val="5B9BD5" w:themeColor="accent1"/>
+        </w:rPr>
+      </w:pPr>
+      <w:r>
+        <w:rPr>
+          <w:color w:val="5B9BD5" w:themeColor="accent1"/>
+        </w:rPr>
+        <w:t>The user can view if there are any clinics needing doctors to work or to get training.</w:t>
+      </w:r>
+    </w:p>
+    <w:p>
+      <w:pPr>
+        <w:pStyle w:val="ListParagraph"/>
+        <w:numPr>
+          <w:ilvl w:val="2"/>
+          <w:numId w:val="3"/>
+        </w:numPr>
+        <w:rPr>
+          <w:color w:val="5B9BD5" w:themeColor="accent1"/>
+        </w:rPr>
+      </w:pPr>
+      <w:r>
+        <w:rPr>
+          <w:color w:val="5B9BD5" w:themeColor="accent1"/>
+        </w:rPr>
+        <w:t xml:space="preserve">The user (if a </w:t>
+      </w:r>
+      <w:r>
+        <w:rPr>
+          <w:color w:val="5B9BD5" w:themeColor="accent1"/>
+        </w:rPr>
+        <w:t>dentist</w:t>
+      </w:r>
+      <w:r>
+        <w:rPr>
+          <w:color w:val="5B9BD5" w:themeColor="accent1"/>
+        </w:rPr>
+        <w:t>)</w:t>
+      </w:r>
+      <w:r>
+        <w:rPr>
+          <w:color w:val="5B9BD5" w:themeColor="accent1"/>
+        </w:rPr>
+        <w:t>, he</w:t>
+      </w:r>
+      <w:r>
+        <w:rPr>
+          <w:color w:val="5B9BD5" w:themeColor="accent1"/>
+        </w:rPr>
+        <w:t xml:space="preserve"> can view patients with different cases and can contact them to examine them.</w:t>
+      </w:r>
+    </w:p>
+    <w:p>
+      <w:pPr>
+        <w:pStyle w:val="ListParagraph"/>
+        <w:numPr>
+          <w:ilvl w:val="2"/>
+          <w:numId w:val="3"/>
+        </w:numPr>
+        <w:rPr>
+          <w:color w:val="5B9BD5" w:themeColor="accent1"/>
+        </w:rPr>
+      </w:pPr>
+      <w:r>
+        <w:rPr>
+          <w:color w:val="5B9BD5" w:themeColor="accent1"/>
+        </w:rPr>
+        <w:t xml:space="preserve">The </w:t>
+      </w:r>
+      <w:r>
+        <w:rPr>
+          <w:color w:val="5B9BD5" w:themeColor="accent1"/>
+        </w:rPr>
+        <w:t xml:space="preserve">user </w:t>
+      </w:r>
+      <w:r>
+        <w:rPr>
+          <w:color w:val="5B9BD5" w:themeColor="accent1"/>
+        </w:rPr>
+        <w:t>(if</w:t>
+      </w:r>
+      <w:r>
+        <w:rPr>
+          <w:color w:val="5B9BD5" w:themeColor="accent1"/>
+        </w:rPr>
+        <w:t xml:space="preserve"> a </w:t>
+      </w:r>
+      <w:r>
+        <w:rPr>
+          <w:color w:val="5B9BD5" w:themeColor="accent1"/>
+        </w:rPr>
+        <w:t>dentist</w:t>
+      </w:r>
+      <w:bookmarkStart w:id="0" w:name="_GoBack"/>
+      <w:bookmarkEnd w:id="0"/>
+      <w:r>
+        <w:rPr>
+          <w:color w:val="5B9BD5" w:themeColor="accent1"/>
+        </w:rPr>
+        <w:t>)</w:t>
+      </w:r>
+      <w:r>
+        <w:rPr>
+          <w:color w:val="5B9BD5" w:themeColor="accent1"/>
+        </w:rPr>
+        <w:t>, he can share patient cases that he believes should be investigated. </w:t>
+      </w:r>
+    </w:p>
+    <w:p>
+      <w:pPr>
+        <w:pStyle w:val="ListParagraph"/>
+        <w:rPr>
+          <w:color w:val="5B9BD5" w:themeColor="accent1"/>
+        </w:rPr>
+      </w:pPr>
+    </w:p>
+    <w:p>
+      <w:pPr>
+        <w:pStyle w:val="ListParagraph"/>
+        <w:ind w:left="1440"/>
+        <w:rPr>
+          <w:color w:val="5B9BD5" w:themeColor="accent1"/>
+        </w:rPr>
+      </w:pPr>
+    </w:p>
+    <w:tbl>
+      <w:tblPr>
+        <w:tblStyle w:val="GridTable4"/>
+        <w:tblW w:w="0" w:type="auto"/>
+        <w:tblLook w:val="04A0" w:firstRow="1" w:lastRow="0" w:firstColumn="1" w:lastColumn="0" w:noHBand="0" w:noVBand="1"/>
+      </w:tblPr>
+      <w:tblGrid>
+        <w:gridCol w:w="1975"/>
+        <w:gridCol w:w="7375"/>
+      </w:tblGrid>
+      <w:tr>
+        <w:trPr>
+          <w:cnfStyle w:val="100000000000" w:firstRow="1" w:lastRow="0" w:firstColumn="0" w:lastColumn="0" w:oddVBand="0" w:evenVBand="0" w:oddHBand="0" w:evenHBand="0" w:firstRowFirstColumn="0" w:firstRowLastColumn="0" w:lastRowFirstColumn="0" w:lastRowLastColumn="0"/>
+        </w:trPr>
+        <w:tc>
+          <w:tcPr>
+            <w:cnfStyle w:val="001000000000" w:firstRow="0" w:lastRow="0" w:firstColumn="1" w:lastColumn="0" w:oddVBand="0" w:evenVBand="0" w:oddHBand="0" w:evenHBand="0" w:firstRowFirstColumn="0" w:firstRowLastColumn="0" w:lastRowFirstColumn="0" w:lastRowLastColumn="0"/>
+            <w:tcW w:w="1975" w:type="dxa"/>
+          </w:tcPr>
+          <w:p>
+            <w:pPr>
+              <w:pStyle w:val="ListParagraph"/>
+              <w:numPr>
+                <w:ilvl w:val="0"/>
+                <w:numId w:val="3"/>
+              </w:numPr>
+            </w:pPr>
+          </w:p>
+        </w:tc>
+        <w:tc>
+          <w:tcPr>
+            <w:tcW w:w="7375" w:type="dxa"/>
+          </w:tcPr>
+          <w:p>
+            <w:pPr>
+              <w:cnfStyle w:val="100000000000" w:firstRow="1" w:lastRow="0" w:firstColumn="0" w:lastColumn="0" w:oddVBand="0" w:evenVBand="0" w:oddHBand="0" w:evenHBand="0" w:firstRowFirstColumn="0" w:firstRowLastColumn="0" w:lastRowFirstColumn="0" w:lastRowLastColumn="0"/>
+              <w:rPr>
+                <w:sz w:val="32"/>
+                <w:szCs w:val="32"/>
+              </w:rPr>
+            </w:pPr>
+            <w:r>
+              <w:rPr>
+                <w:rFonts w:hint="cs"/>
+                <w:sz w:val="32"/>
+                <w:szCs w:val="32"/>
+                <w:rtl/>
+              </w:rPr>
+              <w:t xml:space="preserve">           </w:t>
+            </w:r>
+            <w:r>
+              <w:rPr>
+                <w:sz w:val="32"/>
+                <w:szCs w:val="32"/>
+              </w:rPr>
+              <w:t>System Requirements</w:t>
+            </w:r>
+          </w:p>
+        </w:tc>
+      </w:tr>
+      <w:tr>
+        <w:trPr>
+          <w:cnfStyle w:val="000000100000" w:firstRow="0" w:lastRow="0" w:firstColumn="0" w:lastColumn="0" w:oddVBand="0" w:evenVBand="0" w:oddHBand="1" w:evenHBand="0" w:firstRowFirstColumn="0" w:firstRowLastColumn="0" w:lastRowFirstColumn="0" w:lastRowLastColumn="0"/>
+        </w:trPr>
+        <w:tc>
+          <w:tcPr>
+            <w:cnfStyle w:val="001000000000" w:firstRow="0" w:lastRow="0" w:firstColumn="1" w:lastColumn="0" w:oddVBand="0" w:evenVBand="0" w:oddHBand="0" w:evenHBand="0" w:firstRowFirstColumn="0" w:firstRowLastColumn="0" w:lastRowFirstColumn="0" w:lastRowLastColumn="0"/>
+            <w:tcW w:w="1975" w:type="dxa"/>
+          </w:tcPr>
+          <w:p>
+            <w:r>
+              <w:t>Registration</w:t>
+            </w:r>
+          </w:p>
+          <w:p/>
+        </w:tc>
+        <w:tc>
+          <w:tcPr>
+            <w:tcW w:w="7375" w:type="dxa"/>
+          </w:tcPr>
+          <w:p>
+            <w:pPr>
+              <w:ind w:left="720"/>
+              <w:cnfStyle w:val="000000100000" w:firstRow="0" w:lastRow="0" w:firstColumn="0" w:lastColumn="0" w:oddVBand="0" w:evenVBand="0" w:oddHBand="1" w:evenHBand="0" w:firstRowFirstColumn="0" w:firstRowLastColumn="0" w:lastRowFirstColumn="0" w:lastRowLastColumn="0"/>
+            </w:pPr>
+            <w:r>
+              <w:t xml:space="preserve">User shall enter his essential data like name, age and student card and pick a username and password for himself. </w:t>
+            </w:r>
+          </w:p>
+          <w:p>
+            <w:pPr>
+              <w:cnfStyle w:val="000000100000" w:firstRow="0" w:lastRow="0" w:firstColumn="0" w:lastColumn="0" w:oddVBand="0" w:evenVBand="0" w:oddHBand="1" w:evenHBand="0" w:firstRowFirstColumn="0" w:firstRowLastColumn="0" w:lastRowFirstColumn="0" w:lastRowLastColumn="0"/>
+            </w:pPr>
+          </w:p>
+        </w:tc>
+      </w:tr>
+      <w:tr>
+        <w:tc>
+          <w:tcPr>
+            <w:cnfStyle w:val="001000000000" w:firstRow="0" w:lastRow="0" w:firstColumn="1" w:lastColumn="0" w:oddVBand="0" w:evenVBand="0" w:oddHBand="0" w:evenHBand="0" w:firstRowFirstColumn="0" w:firstRowLastColumn="0" w:lastRowFirstColumn="0" w:lastRowLastColumn="0"/>
+            <w:tcW w:w="1975" w:type="dxa"/>
+          </w:tcPr>
+          <w:p>
+            <w:r>
+              <w:t>Login</w:t>
+            </w:r>
+          </w:p>
+          <w:p/>
+        </w:tc>
+        <w:tc>
+          <w:tcPr>
+            <w:tcW w:w="7375" w:type="dxa"/>
+          </w:tcPr>
+          <w:p>
+            <w:pPr>
+              <w:cnfStyle w:val="000000000000" w:firstRow="0" w:lastRow="0" w:firstColumn="0" w:lastColumn="0" w:oddVBand="0" w:evenVBand="0" w:oddHBand="0" w:evenHBand="0" w:firstRowFirstColumn="0" w:firstRowLastColumn="0" w:lastRowFirstColumn="0" w:lastRowLastColumn="0"/>
+            </w:pPr>
+            <w:r>
+              <w:t>User shall enter his username and password correctly for himself to enter the system.</w:t>
+            </w:r>
+          </w:p>
+          <w:p>
+            <w:pPr>
+              <w:cnfStyle w:val="000000000000" w:firstRow="0" w:lastRow="0" w:firstColumn="0" w:lastColumn="0" w:oddVBand="0" w:evenVBand="0" w:oddHBand="0" w:evenHBand="0" w:firstRowFirstColumn="0" w:firstRowLastColumn="0" w:lastRowFirstColumn="0" w:lastRowLastColumn="0"/>
+            </w:pPr>
+          </w:p>
+        </w:tc>
+      </w:tr>
+      <w:tr>
+        <w:trPr>
+          <w:cnfStyle w:val="000000100000" w:firstRow="0" w:lastRow="0" w:firstColumn="0" w:lastColumn="0" w:oddVBand="0" w:evenVBand="0" w:oddHBand="1" w:evenHBand="0" w:firstRowFirstColumn="0" w:firstRowLastColumn="0" w:lastRowFirstColumn="0" w:lastRowLastColumn="0"/>
+        </w:trPr>
+        <w:tc>
+          <w:tcPr>
+            <w:cnfStyle w:val="001000000000" w:firstRow="0" w:lastRow="0" w:firstColumn="1" w:lastColumn="0" w:oddVBand="0" w:evenVBand="0" w:oddHBand="0" w:evenHBand="0" w:firstRowFirstColumn="0" w:firstRowLastColumn="0" w:lastRowFirstColumn="0" w:lastRowLastColumn="0"/>
+            <w:tcW w:w="1975" w:type="dxa"/>
+          </w:tcPr>
+          <w:p>
+            <w:r>
+              <w:t>Portfolio</w:t>
+            </w:r>
+          </w:p>
+          <w:p/>
+        </w:tc>
+        <w:tc>
+          <w:tcPr>
+            <w:tcW w:w="7375" w:type="dxa"/>
+          </w:tcPr>
+          <w:p>
+            <w:pPr>
+              <w:cnfStyle w:val="000000100000" w:firstRow="0" w:lastRow="0" w:firstColumn="0" w:lastColumn="0" w:oddVBand="0" w:evenVBand="0" w:oddHBand="1" w:evenHBand="0" w:firstRowFirstColumn="0" w:firstRowLastColumn="0" w:lastRowFirstColumn="0" w:lastRowLastColumn="0"/>
+            </w:pPr>
+            <w:r>
+              <w:t>Optional, user can full his portfolio and be available for other to see.</w:t>
+            </w:r>
+          </w:p>
+          <w:p>
+            <w:pPr>
+              <w:cnfStyle w:val="000000100000" w:firstRow="0" w:lastRow="0" w:firstColumn="0" w:lastColumn="0" w:oddVBand="0" w:evenVBand="0" w:oddHBand="1" w:evenHBand="0" w:firstRowFirstColumn="0" w:firstRowLastColumn="0" w:lastRowFirstColumn="0" w:lastRowLastColumn="0"/>
+            </w:pPr>
+          </w:p>
+        </w:tc>
+      </w:tr>
+      <w:tr>
+        <w:tc>
+          <w:tcPr>
+            <w:cnfStyle w:val="001000000000" w:firstRow="0" w:lastRow="0" w:firstColumn="1" w:lastColumn="0" w:oddVBand="0" w:evenVBand="0" w:oddHBand="0" w:evenHBand="0" w:firstRowFirstColumn="0" w:firstRowLastColumn="0" w:lastRowFirstColumn="0" w:lastRowLastColumn="0"/>
+            <w:tcW w:w="1975" w:type="dxa"/>
+          </w:tcPr>
+          <w:p>
+            <w:r>
+              <w:t xml:space="preserve">List supplements (only for doctors and students) </w:t>
+            </w:r>
+          </w:p>
+          <w:p/>
+        </w:tc>
+        <w:tc>
+          <w:tcPr>
+            <w:tcW w:w="7375" w:type="dxa"/>
+          </w:tcPr>
+          <w:p>
+            <w:pPr>
+              <w:ind w:left="720"/>
+              <w:cnfStyle w:val="000000000000" w:firstRow="0" w:lastRow="0" w:firstColumn="0" w:lastColumn="0" w:oddVBand="0" w:evenVBand="0" w:oddHBand="0" w:evenHBand="0" w:firstRowFirstColumn="0" w:firstRowLastColumn="0" w:lastRowFirstColumn="0" w:lastRowLastColumn="0"/>
+            </w:pPr>
+            <w:r>
+              <w:t>User click of supplements button and a list of all available supplements on the database will appear to him.</w:t>
+            </w:r>
+          </w:p>
+          <w:p>
+            <w:pPr>
+              <w:cnfStyle w:val="000000000000" w:firstRow="0" w:lastRow="0" w:firstColumn="0" w:lastColumn="0" w:oddVBand="0" w:evenVBand="0" w:oddHBand="0" w:evenHBand="0" w:firstRowFirstColumn="0" w:firstRowLastColumn="0" w:lastRowFirstColumn="0" w:lastRowLastColumn="0"/>
+            </w:pPr>
+          </w:p>
+        </w:tc>
+      </w:tr>
+      <w:tr>
+        <w:trPr>
+          <w:cnfStyle w:val="000000100000" w:firstRow="0" w:lastRow="0" w:firstColumn="0" w:lastColumn="0" w:oddVBand="0" w:evenVBand="0" w:oddHBand="1" w:evenHBand="0" w:firstRowFirstColumn="0" w:firstRowLastColumn="0" w:lastRowFirstColumn="0" w:lastRowLastColumn="0"/>
+        </w:trPr>
+        <w:tc>
+          <w:tcPr>
+            <w:cnfStyle w:val="001000000000" w:firstRow="0" w:lastRow="0" w:firstColumn="1" w:lastColumn="0" w:oddVBand="0" w:evenVBand="0" w:oddHBand="0" w:evenHBand="0" w:firstRowFirstColumn="0" w:firstRowLastColumn="0" w:lastRowFirstColumn="0" w:lastRowLastColumn="0"/>
+            <w:tcW w:w="1975" w:type="dxa"/>
+          </w:tcPr>
+          <w:p>
+            <w:r>
+              <w:t>Search for supplements (only for doctors and students)</w:t>
+            </w:r>
+          </w:p>
+          <w:p/>
+        </w:tc>
+        <w:tc>
+          <w:tcPr>
+            <w:tcW w:w="7375" w:type="dxa"/>
+          </w:tcPr>
+          <w:p>
+            <w:pPr>
+              <w:cnfStyle w:val="000000100000" w:firstRow="0" w:lastRow="0" w:firstColumn="0" w:lastColumn="0" w:oddVBand="0" w:evenVBand="0" w:oddHBand="1" w:evenHBand="0" w:firstRowFirstColumn="0" w:firstRowLastColumn="0" w:lastRowFirstColumn="0" w:lastRowLastColumn="0"/>
+            </w:pPr>
+            <w:r>
+              <w:t>User enter the name of supplements that he/she looking for in a box and the result will appear.</w:t>
+            </w:r>
+          </w:p>
+        </w:tc>
+      </w:tr>
+      <w:tr>
+        <w:tc>
+          <w:tcPr>
+            <w:cnfStyle w:val="001000000000" w:firstRow="0" w:lastRow="0" w:firstColumn="1" w:lastColumn="0" w:oddVBand="0" w:evenVBand="0" w:oddHBand="0" w:evenHBand="0" w:firstRowFirstColumn="0" w:firstRowLastColumn="0" w:lastRowFirstColumn="0" w:lastRowLastColumn="0"/>
+            <w:tcW w:w="1975" w:type="dxa"/>
+          </w:tcPr>
+          <w:p>
+            <w:r>
+              <w:t>Add new supplements (only for doctors and students)</w:t>
+            </w:r>
+          </w:p>
+          <w:p/>
+        </w:tc>
+        <w:tc>
+          <w:tcPr>
+            <w:tcW w:w="7375" w:type="dxa"/>
+          </w:tcPr>
+          <w:p>
+            <w:pPr>
+              <w:cnfStyle w:val="000000000000" w:firstRow="0" w:lastRow="0" w:firstColumn="0" w:lastColumn="0" w:oddVBand="0" w:evenVBand="0" w:oddHBand="0" w:evenHBand="0" w:firstRowFirstColumn="0" w:firstRowLastColumn="0" w:lastRowFirstColumn="0" w:lastRowLastColumn="0"/>
+            </w:pPr>
+            <w:r>
+              <w:t>User click on add button and enter supplement name, amount, its number and image of it.</w:t>
+            </w:r>
+          </w:p>
+          <w:p>
+            <w:pPr>
+              <w:cnfStyle w:val="000000000000" w:firstRow="0" w:lastRow="0" w:firstColumn="0" w:lastColumn="0" w:oddVBand="0" w:evenVBand="0" w:oddHBand="0" w:evenHBand="0" w:firstRowFirstColumn="0" w:firstRowLastColumn="0" w:lastRowFirstColumn="0" w:lastRowLastColumn="0"/>
+            </w:pPr>
+          </w:p>
+        </w:tc>
+      </w:tr>
+      <w:tr>
+        <w:trPr>
+          <w:cnfStyle w:val="000000100000" w:firstRow="0" w:lastRow="0" w:firstColumn="0" w:lastColumn="0" w:oddVBand="0" w:evenVBand="0" w:oddHBand="1" w:evenHBand="0" w:firstRowFirstColumn="0" w:firstRowLastColumn="0" w:lastRowFirstColumn="0" w:lastRowLastColumn="0"/>
+        </w:trPr>
+        <w:tc>
+          <w:tcPr>
+            <w:cnfStyle w:val="001000000000" w:firstRow="0" w:lastRow="0" w:firstColumn="1" w:lastColumn="0" w:oddVBand="0" w:evenVBand="0" w:oddHBand="0" w:evenHBand="0" w:firstRowFirstColumn="0" w:firstRowLastColumn="0" w:lastRowFirstColumn="0" w:lastRowLastColumn="0"/>
+            <w:tcW w:w="1975" w:type="dxa"/>
+          </w:tcPr>
+          <w:p>
+            <w:r>
+              <w:rPr>
+                <w:lang w:bidi="ar-EG"/>
+              </w:rPr>
+              <w:t xml:space="preserve">List job offers/training </w:t>
+            </w:r>
+            <w:r>
+              <w:t>(only for doctors and students)</w:t>
+            </w:r>
+          </w:p>
+          <w:p/>
+        </w:tc>
+        <w:tc>
+          <w:tcPr>
+            <w:tcW w:w="7375" w:type="dxa"/>
+          </w:tcPr>
+          <w:p>
+            <w:pPr>
+              <w:ind w:left="720"/>
+              <w:cnfStyle w:val="000000100000" w:firstRow="0" w:lastRow="0" w:firstColumn="0" w:lastColumn="0" w:oddVBand="0" w:evenVBand="0" w:oddHBand="1" w:evenHBand="0" w:firstRowFirstColumn="0" w:firstRowLastColumn="0" w:lastRowFirstColumn="0" w:lastRowLastColumn="0"/>
+              <w:rPr>
+                <w:lang w:bidi="ar-EG"/>
+              </w:rPr>
+            </w:pPr>
+            <w:r>
+              <w:rPr>
+                <w:lang w:bidi="ar-EG"/>
+              </w:rPr>
+              <w:t>User click on job/training button and a list of all available offers/trainings stored in database will appear to user.</w:t>
+            </w:r>
+          </w:p>
+          <w:p>
+            <w:pPr>
+              <w:cnfStyle w:val="000000100000" w:firstRow="0" w:lastRow="0" w:firstColumn="0" w:lastColumn="0" w:oddVBand="0" w:evenVBand="0" w:oddHBand="1" w:evenHBand="0" w:firstRowFirstColumn="0" w:firstRowLastColumn="0" w:lastRowFirstColumn="0" w:lastRowLastColumn="0"/>
+            </w:pPr>
+          </w:p>
+        </w:tc>
+      </w:tr>
+      <w:tr>
+        <w:tc>
+          <w:tcPr>
+            <w:cnfStyle w:val="001000000000" w:firstRow="0" w:lastRow="0" w:firstColumn="1" w:lastColumn="0" w:oddVBand="0" w:evenVBand="0" w:oddHBand="0" w:evenHBand="0" w:firstRowFirstColumn="0" w:firstRowLastColumn="0" w:lastRowFirstColumn="0" w:lastRowLastColumn="0"/>
+            <w:tcW w:w="1975" w:type="dxa"/>
+          </w:tcPr>
+          <w:p>
+            <w:pPr>
+              <w:rPr>
+                <w:lang w:bidi="ar-EG"/>
+              </w:rPr>
+            </w:pPr>
+            <w:r>
+              <w:rPr>
+                <w:lang w:bidi="ar-EG"/>
+              </w:rPr>
+              <w:t>Browse for students</w:t>
+            </w:r>
+          </w:p>
+          <w:p>
+            <w:pPr>
+              <w:rPr>
+                <w:lang w:bidi="ar-EG"/>
+              </w:rPr>
+            </w:pPr>
+          </w:p>
+        </w:tc>
+        <w:tc>
+          <w:tcPr>
+            <w:tcW w:w="7375" w:type="dxa"/>
+          </w:tcPr>
+          <w:p>
+            <w:pPr>
+              <w:cnfStyle w:val="000000000000" w:firstRow="0" w:lastRow="0" w:firstColumn="0" w:lastColumn="0" w:oddVBand="0" w:evenVBand="0" w:oddHBand="0" w:evenHBand="0" w:firstRowFirstColumn="0" w:firstRowLastColumn="0" w:lastRowFirstColumn="0" w:lastRowLastColumn="0"/>
+              <w:rPr>
+                <w:lang w:bidi="ar-EG"/>
+              </w:rPr>
+            </w:pPr>
+            <w:r>
+              <w:rPr>
+                <w:lang w:bidi="ar-EG"/>
+              </w:rPr>
+              <w:t>Doctor shall click on button and all students in database will appear.</w:t>
+            </w:r>
+          </w:p>
+          <w:p>
+            <w:pPr>
+              <w:ind w:left="720"/>
+              <w:cnfStyle w:val="000000000000" w:firstRow="0" w:lastRow="0" w:firstColumn="0" w:lastColumn="0" w:oddVBand="0" w:evenVBand="0" w:oddHBand="0" w:evenHBand="0" w:firstRowFirstColumn="0" w:firstRowLastColumn="0" w:lastRowFirstColumn="0" w:lastRowLastColumn="0"/>
+              <w:rPr>
+                <w:lang w:bidi="ar-EG"/>
+              </w:rPr>
+            </w:pPr>
+          </w:p>
+        </w:tc>
+      </w:tr>
+      <w:tr>
+        <w:trPr>
+          <w:cnfStyle w:val="000000100000" w:firstRow="0" w:lastRow="0" w:firstColumn="0" w:lastColumn="0" w:oddVBand="0" w:evenVBand="0" w:oddHBand="1" w:evenHBand="0" w:firstRowFirstColumn="0" w:firstRowLastColumn="0" w:lastRowFirstColumn="0" w:lastRowLastColumn="0"/>
+        </w:trPr>
+        <w:tc>
+          <w:tcPr>
+            <w:cnfStyle w:val="001000000000" w:firstRow="0" w:lastRow="0" w:firstColumn="1" w:lastColumn="0" w:oddVBand="0" w:evenVBand="0" w:oddHBand="0" w:evenHBand="0" w:firstRowFirstColumn="0" w:firstRowLastColumn="0" w:lastRowFirstColumn="0" w:lastRowLastColumn="0"/>
+            <w:tcW w:w="1975" w:type="dxa"/>
+          </w:tcPr>
+          <w:p>
+            <w:pPr>
+              <w:rPr>
+                <w:lang w:bidi="ar-EG"/>
+              </w:rPr>
+            </w:pPr>
+            <w:r>
+              <w:rPr>
+                <w:lang w:bidi="ar-EG"/>
+              </w:rPr>
+              <w:lastRenderedPageBreak/>
+              <w:t>List patients’ cases</w:t>
+            </w:r>
+          </w:p>
+          <w:p>
+            <w:pPr>
+              <w:rPr>
+                <w:lang w:bidi="ar-EG"/>
+              </w:rPr>
+            </w:pPr>
+          </w:p>
+        </w:tc>
+        <w:tc>
+          <w:tcPr>
+            <w:tcW w:w="7375" w:type="dxa"/>
+          </w:tcPr>
+          <w:p>
+            <w:pPr>
+              <w:ind w:left="720"/>
+              <w:cnfStyle w:val="000000100000" w:firstRow="0" w:lastRow="0" w:firstColumn="0" w:lastColumn="0" w:oddVBand="0" w:evenVBand="0" w:oddHBand="1" w:evenHBand="0" w:firstRowFirstColumn="0" w:firstRowLastColumn="0" w:lastRowFirstColumn="0" w:lastRowLastColumn="0"/>
+              <w:rPr>
+                <w:lang w:bidi="ar-EG"/>
+              </w:rPr>
+            </w:pPr>
+            <w:r>
+              <w:rPr>
+                <w:lang w:bidi="ar-EG"/>
+              </w:rPr>
+              <w:t>Students click on cases button and a list of cases entered by students and doctors stored in database will appear.</w:t>
+            </w:r>
+          </w:p>
+        </w:tc>
+      </w:tr>
+      <w:tr>
+        <w:tc>
+          <w:tcPr>
+            <w:cnfStyle w:val="001000000000" w:firstRow="0" w:lastRow="0" w:firstColumn="1" w:lastColumn="0" w:oddVBand="0" w:evenVBand="0" w:oddHBand="0" w:evenHBand="0" w:firstRowFirstColumn="0" w:firstRowLastColumn="0" w:lastRowFirstColumn="0" w:lastRowLastColumn="0"/>
+            <w:tcW w:w="1975" w:type="dxa"/>
+          </w:tcPr>
+          <w:p>
+            <w:pPr>
+              <w:rPr>
+                <w:lang w:bidi="ar-EG"/>
+              </w:rPr>
+            </w:pPr>
+            <w:r>
+              <w:rPr>
+                <w:lang w:bidi="ar-EG"/>
+              </w:rPr>
+              <w:t xml:space="preserve">Search patients’ cases </w:t>
+            </w:r>
+          </w:p>
+          <w:p>
+            <w:pPr>
+              <w:rPr>
+                <w:lang w:bidi="ar-EG"/>
+              </w:rPr>
+            </w:pPr>
+          </w:p>
+        </w:tc>
+        <w:tc>
+          <w:tcPr>
+            <w:tcW w:w="7375" w:type="dxa"/>
+          </w:tcPr>
+          <w:p>
+            <w:pPr>
+              <w:ind w:left="720"/>
+              <w:cnfStyle w:val="000000000000" w:firstRow="0" w:lastRow="0" w:firstColumn="0" w:lastColumn="0" w:oddVBand="0" w:evenVBand="0" w:oddHBand="0" w:evenHBand="0" w:firstRowFirstColumn="0" w:firstRowLastColumn="0" w:lastRowFirstColumn="0" w:lastRowLastColumn="0"/>
+              <w:rPr>
+                <w:lang w:bidi="ar-EG"/>
+              </w:rPr>
+            </w:pPr>
+            <w:r>
+              <w:rPr>
+                <w:lang w:bidi="ar-EG"/>
+              </w:rPr>
+              <w:t>Students enter the name of the diagnosis he/she looking for in a box and the result will appear.</w:t>
+            </w:r>
+          </w:p>
+        </w:tc>
+      </w:tr>
+      <w:tr>
+        <w:trPr>
+          <w:cnfStyle w:val="000000100000" w:firstRow="0" w:lastRow="0" w:firstColumn="0" w:lastColumn="0" w:oddVBand="0" w:evenVBand="0" w:oddHBand="1" w:evenHBand="0" w:firstRowFirstColumn="0" w:firstRowLastColumn="0" w:lastRowFirstColumn="0" w:lastRowLastColumn="0"/>
+        </w:trPr>
+        <w:tc>
+          <w:tcPr>
+            <w:cnfStyle w:val="001000000000" w:firstRow="0" w:lastRow="0" w:firstColumn="1" w:lastColumn="0" w:oddVBand="0" w:evenVBand="0" w:oddHBand="0" w:evenHBand="0" w:firstRowFirstColumn="0" w:firstRowLastColumn="0" w:lastRowFirstColumn="0" w:lastRowLastColumn="0"/>
+            <w:tcW w:w="1975" w:type="dxa"/>
+          </w:tcPr>
+          <w:p>
+            <w:r>
+              <w:rPr>
+                <w:lang w:bidi="ar-EG"/>
+              </w:rPr>
+              <w:t xml:space="preserve">Add new case </w:t>
+            </w:r>
+            <w:r>
+              <w:t>(only for doctors and students)</w:t>
+            </w:r>
+          </w:p>
+          <w:p>
+            <w:pPr>
+              <w:rPr>
+                <w:lang w:bidi="ar-EG"/>
+              </w:rPr>
+            </w:pPr>
+          </w:p>
+        </w:tc>
+        <w:tc>
+          <w:tcPr>
+            <w:tcW w:w="7375" w:type="dxa"/>
+          </w:tcPr>
+          <w:p>
+            <w:pPr>
+              <w:cnfStyle w:val="000000100000" w:firstRow="0" w:lastRow="0" w:firstColumn="0" w:lastColumn="0" w:oddVBand="0" w:evenVBand="0" w:oddHBand="1" w:evenHBand="0" w:firstRowFirstColumn="0" w:firstRowLastColumn="0" w:lastRowFirstColumn="0" w:lastRowLastColumn="0"/>
+              <w:rPr>
+                <w:lang w:bidi="ar-EG"/>
+              </w:rPr>
+            </w:pPr>
+            <w:r>
+              <w:rPr>
+                <w:lang w:bidi="ar-EG"/>
+              </w:rPr>
+              <w:t>User enter the patient name, phone number and his/her diagnosis.</w:t>
+            </w:r>
+          </w:p>
+          <w:p>
+            <w:pPr>
+              <w:ind w:left="720"/>
+              <w:cnfStyle w:val="000000100000" w:firstRow="0" w:lastRow="0" w:firstColumn="0" w:lastColumn="0" w:oddVBand="0" w:evenVBand="0" w:oddHBand="1" w:evenHBand="0" w:firstRowFirstColumn="0" w:firstRowLastColumn="0" w:lastRowFirstColumn="0" w:lastRowLastColumn="0"/>
+              <w:rPr>
+                <w:lang w:bidi="ar-EG"/>
+              </w:rPr>
+            </w:pPr>
+          </w:p>
+        </w:tc>
+      </w:tr>
+    </w:tbl>
+    <w:p>
+      <w:pPr>
+        <w:ind w:left="720"/>
+      </w:pPr>
+    </w:p>
+    <w:p>
+      <w:pPr>
+        <w:pStyle w:val="ListParagraph"/>
+        <w:ind w:left="1440"/>
+        <w:rPr>
           <w:rStyle w:val="IntenseEmphasis"/>
           <w:i w:val="0"/>
           <w:iCs w:val="0"/>
+        </w:rPr>
+      </w:pPr>
+    </w:p>
+    <w:p>
+      <w:pPr>
+        <w:pStyle w:val="ListParagraph"/>
+        <w:ind w:left="1440"/>
+        <w:rPr>
+          <w:rStyle w:val="IntenseEmphasis"/>
+          <w:i w:val="0"/>
+          <w:iCs w:val="0"/>
+          <w:rtl/>
+        </w:rPr>
+      </w:pPr>
+    </w:p>
+    <w:tbl>
+      <w:tblPr>
+        <w:tblStyle w:val="GridTable4"/>
+        <w:tblW w:w="0" w:type="auto"/>
+        <w:tblLook w:val="04A0" w:firstRow="1" w:lastRow="0" w:firstColumn="1" w:lastColumn="0" w:noHBand="0" w:noVBand="1"/>
+      </w:tblPr>
+      <w:tblGrid>
+        <w:gridCol w:w="1975"/>
+        <w:gridCol w:w="7375"/>
+      </w:tblGrid>
+      <w:tr>
+        <w:trPr>
+          <w:cnfStyle w:val="100000000000" w:firstRow="1" w:lastRow="0" w:firstColumn="0" w:lastColumn="0" w:oddVBand="0" w:evenVBand="0" w:oddHBand="0" w:evenHBand="0" w:firstRowFirstColumn="0" w:firstRowLastColumn="0" w:lastRowFirstColumn="0" w:lastRowLastColumn="0"/>
+        </w:trPr>
+        <w:tc>
+          <w:tcPr>
+            <w:cnfStyle w:val="001000000000" w:firstRow="0" w:lastRow="0" w:firstColumn="1" w:lastColumn="0" w:oddVBand="0" w:evenVBand="0" w:oddHBand="0" w:evenHBand="0" w:firstRowFirstColumn="0" w:firstRowLastColumn="0" w:lastRowFirstColumn="0" w:lastRowLastColumn="0"/>
+            <w:tcW w:w="1975" w:type="dxa"/>
+          </w:tcPr>
+          <w:p>
+            <w:pPr>
+              <w:pStyle w:val="ListParagraph"/>
+              <w:numPr>
+                <w:ilvl w:val="0"/>
+                <w:numId w:val="3"/>
+              </w:numPr>
+            </w:pPr>
+          </w:p>
+        </w:tc>
+        <w:tc>
+          <w:tcPr>
+            <w:tcW w:w="7375" w:type="dxa"/>
+          </w:tcPr>
+          <w:p>
+            <w:pPr>
+              <w:cnfStyle w:val="100000000000" w:firstRow="1" w:lastRow="0" w:firstColumn="0" w:lastColumn="0" w:oddVBand="0" w:evenVBand="0" w:oddHBand="0" w:evenHBand="0" w:firstRowFirstColumn="0" w:firstRowLastColumn="0" w:lastRowFirstColumn="0" w:lastRowLastColumn="0"/>
+              <w:rPr>
+                <w:sz w:val="32"/>
+                <w:szCs w:val="32"/>
+              </w:rPr>
+            </w:pPr>
+            <w:r>
+              <w:rPr>
+                <w:rFonts w:hint="cs"/>
+                <w:sz w:val="32"/>
+                <w:szCs w:val="32"/>
+                <w:rtl/>
+              </w:rPr>
+              <w:t xml:space="preserve">           </w:t>
+            </w:r>
+            <w:r>
+              <w:rPr>
+                <w:sz w:val="32"/>
+                <w:szCs w:val="32"/>
+              </w:rPr>
+              <w:t>Domain</w:t>
+            </w:r>
+            <w:r>
+              <w:rPr>
+                <w:sz w:val="32"/>
+                <w:szCs w:val="32"/>
+              </w:rPr>
+              <w:t xml:space="preserve"> Requirements</w:t>
+            </w:r>
+          </w:p>
+        </w:tc>
+      </w:tr>
+      <w:tr>
+        <w:trPr>
+          <w:cnfStyle w:val="000000100000" w:firstRow="0" w:lastRow="0" w:firstColumn="0" w:lastColumn="0" w:oddVBand="0" w:evenVBand="0" w:oddHBand="1" w:evenHBand="0" w:firstRowFirstColumn="0" w:firstRowLastColumn="0" w:lastRowFirstColumn="0" w:lastRowLastColumn="0"/>
+        </w:trPr>
+        <w:tc>
+          <w:tcPr>
+            <w:cnfStyle w:val="001000000000" w:firstRow="0" w:lastRow="0" w:firstColumn="1" w:lastColumn="0" w:oddVBand="0" w:evenVBand="0" w:oddHBand="0" w:evenHBand="0" w:firstRowFirstColumn="0" w:firstRowLastColumn="0" w:lastRowFirstColumn="0" w:lastRowLastColumn="0"/>
+            <w:tcW w:w="1975" w:type="dxa"/>
+          </w:tcPr>
+          <w:p>
+            <w:r>
+              <w:t>Region</w:t>
+            </w:r>
+          </w:p>
+        </w:tc>
+        <w:tc>
+          <w:tcPr>
+            <w:tcW w:w="7375" w:type="dxa"/>
+          </w:tcPr>
+          <w:p>
+            <w:pPr>
+              <w:cnfStyle w:val="000000100000" w:firstRow="0" w:lastRow="0" w:firstColumn="0" w:lastColumn="0" w:oddVBand="0" w:evenVBand="0" w:oddHBand="1" w:evenHBand="0" w:firstRowFirstColumn="0" w:firstRowLastColumn="0" w:lastRowFirstColumn="0" w:lastRowLastColumn="0"/>
+            </w:pPr>
+            <w:r>
+              <w:t>The system shall cover at first (Cairo)</w:t>
+            </w:r>
+            <w:r>
+              <w:t xml:space="preserve"> and then covers all Egypt </w:t>
+            </w:r>
+            <w:r>
+              <w:t>Universities.</w:t>
+            </w:r>
+          </w:p>
+        </w:tc>
+      </w:tr>
+      <w:tr>
+        <w:tc>
+          <w:tcPr>
+            <w:cnfStyle w:val="001000000000" w:firstRow="0" w:lastRow="0" w:firstColumn="1" w:lastColumn="0" w:oddVBand="0" w:evenVBand="0" w:oddHBand="0" w:evenHBand="0" w:firstRowFirstColumn="0" w:firstRowLastColumn="0" w:lastRowFirstColumn="0" w:lastRowLastColumn="0"/>
+            <w:tcW w:w="1975" w:type="dxa"/>
+          </w:tcPr>
+          <w:p>
+            <w:r>
+              <w:t>Users</w:t>
+            </w:r>
+          </w:p>
+        </w:tc>
+        <w:tc>
+          <w:tcPr>
+            <w:tcW w:w="7375" w:type="dxa"/>
+          </w:tcPr>
+          <w:p>
+            <w:pPr>
+              <w:cnfStyle w:val="000000000000" w:firstRow="0" w:lastRow="0" w:firstColumn="0" w:lastColumn="0" w:oddVBand="0" w:evenVBand="0" w:oddHBand="0" w:evenHBand="0" w:firstRowFirstColumn="0" w:firstRowLastColumn="0" w:lastRowFirstColumn="0" w:lastRowLastColumn="0"/>
+            </w:pPr>
+            <w:r>
+              <w:t>The system shall handle up to one thousand active users and up to ten thousand users.</w:t>
+            </w:r>
+          </w:p>
+        </w:tc>
+      </w:tr>
+      <w:tr>
+        <w:trPr>
+          <w:cnfStyle w:val="000000100000" w:firstRow="0" w:lastRow="0" w:firstColumn="0" w:lastColumn="0" w:oddVBand="0" w:evenVBand="0" w:oddHBand="1" w:evenHBand="0" w:firstRowFirstColumn="0" w:firstRowLastColumn="0" w:lastRowFirstColumn="0" w:lastRowLastColumn="0"/>
+        </w:trPr>
+        <w:tc>
+          <w:tcPr>
+            <w:cnfStyle w:val="001000000000" w:firstRow="0" w:lastRow="0" w:firstColumn="1" w:lastColumn="0" w:oddVBand="0" w:evenVBand="0" w:oddHBand="0" w:evenHBand="0" w:firstRowFirstColumn="0" w:firstRowLastColumn="0" w:lastRowFirstColumn="0" w:lastRowLastColumn="0"/>
+            <w:tcW w:w="1975" w:type="dxa"/>
+          </w:tcPr>
+          <w:p>
+            <w:r>
+              <w:t>Categories</w:t>
+            </w:r>
+          </w:p>
+        </w:tc>
+        <w:tc>
+          <w:tcPr>
+            <w:tcW w:w="7375" w:type="dxa"/>
+          </w:tcPr>
+          <w:p>
+            <w:pPr>
+              <w:cnfStyle w:val="000000100000" w:firstRow="0" w:lastRow="0" w:firstColumn="0" w:lastColumn="0" w:oddVBand="0" w:evenVBand="0" w:oddHBand="1" w:evenHBand="0" w:firstRowFirstColumn="0" w:firstRowLastColumn="0" w:lastRowFirstColumn="0" w:lastRowLastColumn="0"/>
+            </w:pPr>
+            <w:r>
+              <w:t>The system should cover (dentistry universities</w:t>
+            </w:r>
+            <w:r>
+              <w:t xml:space="preserve"> students – patients – doctors).</w:t>
+            </w:r>
+          </w:p>
+        </w:tc>
+      </w:tr>
+      <w:tr>
+        <w:tc>
+          <w:tcPr>
+            <w:cnfStyle w:val="001000000000" w:firstRow="0" w:lastRow="0" w:firstColumn="1" w:lastColumn="0" w:oddVBand="0" w:evenVBand="0" w:oddHBand="0" w:evenHBand="0" w:firstRowFirstColumn="0" w:firstRowLastColumn="0" w:lastRowFirstColumn="0" w:lastRowLastColumn="0"/>
+            <w:tcW w:w="1975" w:type="dxa"/>
+          </w:tcPr>
+          <w:p>
+            <w:r>
+              <w:t>Storage</w:t>
+            </w:r>
+          </w:p>
+        </w:tc>
+        <w:tc>
+          <w:tcPr>
+            <w:tcW w:w="7375" w:type="dxa"/>
+          </w:tcPr>
+          <w:p>
+            <w:pPr>
+              <w:cnfStyle w:val="000000000000" w:firstRow="0" w:lastRow="0" w:firstColumn="0" w:lastColumn="0" w:oddVBand="0" w:evenVBand="0" w:oddHBand="0" w:evenHBand="0" w:firstRowFirstColumn="0" w:firstRowLastColumn="0" w:lastRowFirstColumn="0" w:lastRowLastColumn="0"/>
+            </w:pPr>
+            <w:r>
+              <w:t>The s</w:t>
+            </w:r>
+            <w:r>
+              <w:t>ystem shall handle 100GB of patients - doctor</w:t>
+            </w:r>
+            <w:r>
+              <w:t xml:space="preserve"> data.</w:t>
+            </w:r>
+          </w:p>
+          <w:p>
+            <w:pPr>
+              <w:cnfStyle w:val="000000000000" w:firstRow="0" w:lastRow="0" w:firstColumn="0" w:lastColumn="0" w:oddVBand="0" w:evenVBand="0" w:oddHBand="0" w:evenHBand="0" w:firstRowFirstColumn="0" w:firstRowLastColumn="0" w:lastRowFirstColumn="0" w:lastRowLastColumn="0"/>
+            </w:pPr>
+          </w:p>
+        </w:tc>
+      </w:tr>
+      <w:tr>
+        <w:trPr>
+          <w:cnfStyle w:val="000000100000" w:firstRow="0" w:lastRow="0" w:firstColumn="0" w:lastColumn="0" w:oddVBand="0" w:evenVBand="0" w:oddHBand="1" w:evenHBand="0" w:firstRowFirstColumn="0" w:firstRowLastColumn="0" w:lastRowFirstColumn="0" w:lastRowLastColumn="0"/>
+        </w:trPr>
+        <w:tc>
+          <w:tcPr>
+            <w:cnfStyle w:val="001000000000" w:firstRow="0" w:lastRow="0" w:firstColumn="1" w:lastColumn="0" w:oddVBand="0" w:evenVBand="0" w:oddHBand="0" w:evenHBand="0" w:firstRowFirstColumn="0" w:firstRowLastColumn="0" w:lastRowFirstColumn="0" w:lastRowLastColumn="0"/>
+            <w:tcW w:w="1975" w:type="dxa"/>
+          </w:tcPr>
+          <w:p>
+            <w:r>
+              <w:t>Platforms</w:t>
+            </w:r>
+          </w:p>
+        </w:tc>
+        <w:tc>
+          <w:tcPr>
+            <w:tcW w:w="7375" w:type="dxa"/>
+          </w:tcPr>
+          <w:p>
+            <w:pPr>
+              <w:cnfStyle w:val="000000100000" w:firstRow="0" w:lastRow="0" w:firstColumn="0" w:lastColumn="0" w:oddVBand="0" w:evenVBand="0" w:oddHBand="1" w:evenHBand="0" w:firstRowFirstColumn="0" w:firstRowLastColumn="0" w:lastRowFirstColumn="0" w:lastRowLastColumn="0"/>
+            </w:pPr>
+            <w:r>
+              <w:t>Any Desktop - Mobile</w:t>
+            </w:r>
+          </w:p>
+        </w:tc>
+      </w:tr>
+    </w:tbl>
+    <w:p>
+      <w:pPr>
+        <w:rPr>
+          <w:rStyle w:val="IntenseEmphasis"/>
+          <w:i w:val="0"/>
+          <w:iCs w:val="0"/>
+          <w:rtl/>
+        </w:rPr>
+      </w:pPr>
+    </w:p>
+    <w:p>
+      <w:pPr>
+        <w:pStyle w:val="ListParagraph"/>
+        <w:ind w:left="1440"/>
+        <w:rPr>
+          <w:rStyle w:val="IntenseEmphasis"/>
+          <w:i w:val="0"/>
+          <w:iCs w:val="0"/>
+        </w:rPr>
+      </w:pPr>
+    </w:p>
+    <w:tbl>
+      <w:tblPr>
+        <w:tblStyle w:val="GridTable4"/>
+        <w:tblW w:w="9504" w:type="dxa"/>
+        <w:tblLook w:val="04A0" w:firstRow="1" w:lastRow="0" w:firstColumn="1" w:lastColumn="0" w:noHBand="0" w:noVBand="1"/>
+      </w:tblPr>
+      <w:tblGrid>
+        <w:gridCol w:w="1824"/>
+        <w:gridCol w:w="7680"/>
+      </w:tblGrid>
+      <w:tr>
+        <w:trPr>
+          <w:cnfStyle w:val="100000000000" w:firstRow="1" w:lastRow="0" w:firstColumn="0" w:lastColumn="0" w:oddVBand="0" w:evenVBand="0" w:oddHBand="0" w:evenHBand="0" w:firstRowFirstColumn="0" w:firstRowLastColumn="0" w:lastRowFirstColumn="0" w:lastRowLastColumn="0"/>
+          <w:trHeight w:val="320"/>
+        </w:trPr>
+        <w:tc>
+          <w:tcPr>
+            <w:cnfStyle w:val="001000000000" w:firstRow="0" w:lastRow="0" w:firstColumn="1" w:lastColumn="0" w:oddVBand="0" w:evenVBand="0" w:oddHBand="0" w:evenHBand="0" w:firstRowFirstColumn="0" w:firstRowLastColumn="0" w:lastRowFirstColumn="0" w:lastRowLastColumn="0"/>
+            <w:tcW w:w="1824" w:type="dxa"/>
+          </w:tcPr>
+          <w:p/>
+        </w:tc>
+        <w:tc>
+          <w:tcPr>
+            <w:tcW w:w="7680" w:type="dxa"/>
+          </w:tcPr>
+          <w:p>
+            <w:pPr>
+              <w:cnfStyle w:val="100000000000" w:firstRow="1" w:lastRow="0" w:firstColumn="0" w:lastColumn="0" w:oddVBand="0" w:evenVBand="0" w:oddHBand="0" w:evenHBand="0" w:firstRowFirstColumn="0" w:firstRowLastColumn="0" w:lastRowFirstColumn="0" w:lastRowLastColumn="0"/>
+              <w:rPr>
+                <w:sz w:val="32"/>
+                <w:szCs w:val="32"/>
+              </w:rPr>
+            </w:pPr>
+            <w:r>
+              <w:rPr>
+                <w:rFonts w:hint="cs"/>
+                <w:sz w:val="32"/>
+                <w:szCs w:val="32"/>
+                <w:rtl/>
+              </w:rPr>
+              <w:t xml:space="preserve">           </w:t>
+            </w:r>
+            <w:r>
+              <w:rPr>
+                <w:sz w:val="32"/>
+                <w:szCs w:val="32"/>
+              </w:rPr>
+              <w:t>Functional Requirements</w:t>
+            </w:r>
+          </w:p>
+        </w:tc>
+      </w:tr>
+      <w:tr>
+        <w:trPr>
+          <w:cnfStyle w:val="000000100000" w:firstRow="0" w:lastRow="0" w:firstColumn="0" w:lastColumn="0" w:oddVBand="0" w:evenVBand="0" w:oddHBand="1" w:evenHBand="0" w:firstRowFirstColumn="0" w:firstRowLastColumn="0" w:lastRowFirstColumn="0" w:lastRowLastColumn="0"/>
+          <w:trHeight w:val="655"/>
+        </w:trPr>
+        <w:tc>
+          <w:tcPr>
+            <w:cnfStyle w:val="001000000000" w:firstRow="0" w:lastRow="0" w:firstColumn="1" w:lastColumn="0" w:oddVBand="0" w:evenVBand="0" w:oddHBand="0" w:evenHBand="0" w:firstRowFirstColumn="0" w:firstRowLastColumn="0" w:lastRowFirstColumn="0" w:lastRowLastColumn="0"/>
+            <w:tcW w:w="1824" w:type="dxa"/>
+          </w:tcPr>
+          <w:p>
+            <w:r>
+              <w:t>Registration</w:t>
+            </w:r>
+          </w:p>
+        </w:tc>
+        <w:tc>
+          <w:tcPr>
+            <w:tcW w:w="7680" w:type="dxa"/>
+          </w:tcPr>
+          <w:p>
+            <w:pPr>
+              <w:cnfStyle w:val="000000100000" w:firstRow="0" w:lastRow="0" w:firstColumn="0" w:lastColumn="0" w:oddVBand="0" w:evenVBand="0" w:oddHBand="1" w:evenHBand="0" w:firstRowFirstColumn="0" w:firstRowLastColumn="0" w:lastRowFirstColumn="0" w:lastRowLastColumn="0"/>
+            </w:pPr>
+            <w:r>
+              <w:t>User shall be able to create account for himself with his/her essential data.</w:t>
+            </w:r>
+          </w:p>
+          <w:p>
+            <w:pPr>
+              <w:ind w:left="540"/>
+              <w:cnfStyle w:val="000000100000" w:firstRow="0" w:lastRow="0" w:firstColumn="0" w:lastColumn="0" w:oddVBand="0" w:evenVBand="0" w:oddHBand="1" w:evenHBand="0" w:firstRowFirstColumn="0" w:firstRowLastColumn="0" w:lastRowFirstColumn="0" w:lastRowLastColumn="0"/>
+            </w:pPr>
+          </w:p>
+        </w:tc>
+      </w:tr>
+      <w:tr>
+        <w:trPr>
+          <w:trHeight w:val="976"/>
+        </w:trPr>
+        <w:tc>
+          <w:tcPr>
+            <w:cnfStyle w:val="001000000000" w:firstRow="0" w:lastRow="0" w:firstColumn="1" w:lastColumn="0" w:oddVBand="0" w:evenVBand="0" w:oddHBand="0" w:evenHBand="0" w:firstRowFirstColumn="0" w:firstRowLastColumn="0" w:lastRowFirstColumn="0" w:lastRowLastColumn="0"/>
+            <w:tcW w:w="1824" w:type="dxa"/>
+          </w:tcPr>
+          <w:p>
+            <w:r>
+              <w:t>Login</w:t>
+            </w:r>
+          </w:p>
+        </w:tc>
+        <w:tc>
+          <w:tcPr>
+            <w:tcW w:w="7680" w:type="dxa"/>
+          </w:tcPr>
+          <w:p>
+            <w:pPr>
+              <w:cnfStyle w:val="000000000000" w:firstRow="0" w:lastRow="0" w:firstColumn="0" w:lastColumn="0" w:oddVBand="0" w:evenVBand="0" w:oddHBand="0" w:evenHBand="0" w:firstRowFirstColumn="0" w:firstRowLastColumn="0" w:lastRowFirstColumn="0" w:lastRowLastColumn="0"/>
+            </w:pPr>
+            <w:r>
+              <w:t>User shall be able to access to website and use its features after a successful login.</w:t>
+            </w:r>
+          </w:p>
+          <w:p>
+            <w:pPr>
+              <w:ind w:left="540"/>
+              <w:cnfStyle w:val="000000000000" w:firstRow="0" w:lastRow="0" w:firstColumn="0" w:lastColumn="0" w:oddVBand="0" w:evenVBand="0" w:oddHBand="0" w:evenHBand="0" w:firstRowFirstColumn="0" w:firstRowLastColumn="0" w:lastRowFirstColumn="0" w:lastRowLastColumn="0"/>
+            </w:pPr>
+          </w:p>
+        </w:tc>
+      </w:tr>
+      <w:tr>
+        <w:trPr>
+          <w:cnfStyle w:val="000000100000" w:firstRow="0" w:lastRow="0" w:firstColumn="0" w:lastColumn="0" w:oddVBand="0" w:evenVBand="0" w:oddHBand="1" w:evenHBand="0" w:firstRowFirstColumn="0" w:firstRowLastColumn="0" w:lastRowFirstColumn="0" w:lastRowLastColumn="0"/>
+          <w:trHeight w:val="641"/>
+        </w:trPr>
+        <w:tc>
+          <w:tcPr>
+            <w:cnfStyle w:val="001000000000" w:firstRow="0" w:lastRow="0" w:firstColumn="1" w:lastColumn="0" w:oddVBand="0" w:evenVBand="0" w:oddHBand="0" w:evenHBand="0" w:firstRowFirstColumn="0" w:firstRowLastColumn="0" w:lastRowFirstColumn="0" w:lastRowLastColumn="0"/>
+            <w:tcW w:w="1824" w:type="dxa"/>
+          </w:tcPr>
+          <w:p>
+            <w:r>
+              <w:t>Portfolio</w:t>
+            </w:r>
+          </w:p>
+        </w:tc>
+        <w:tc>
+          <w:tcPr>
+            <w:tcW w:w="7680" w:type="dxa"/>
+          </w:tcPr>
+          <w:p>
+            <w:pPr>
+              <w:cnfStyle w:val="000000100000" w:firstRow="0" w:lastRow="0" w:firstColumn="0" w:lastColumn="0" w:oddVBand="0" w:evenVBand="0" w:oddHBand="1" w:evenHBand="0" w:firstRowFirstColumn="0" w:firstRowLastColumn="0" w:lastRowFirstColumn="0" w:lastRowLastColumn="0"/>
+            </w:pPr>
+            <w:r>
+              <w:t>User should write his/her own portfolio.</w:t>
+            </w:r>
+          </w:p>
+          <w:p>
+            <w:pPr>
+              <w:ind w:left="540"/>
+              <w:cnfStyle w:val="000000100000" w:firstRow="0" w:lastRow="0" w:firstColumn="0" w:lastColumn="0" w:oddVBand="0" w:evenVBand="0" w:oddHBand="1" w:evenHBand="0" w:firstRowFirstColumn="0" w:firstRowLastColumn="0" w:lastRowFirstColumn="0" w:lastRowLastColumn="0"/>
+            </w:pPr>
+          </w:p>
+        </w:tc>
+      </w:tr>
+      <w:tr>
+        <w:trPr>
+          <w:trHeight w:val="655"/>
+        </w:trPr>
+        <w:tc>
+          <w:tcPr>
+            <w:cnfStyle w:val="001000000000" w:firstRow="0" w:lastRow="0" w:firstColumn="1" w:lastColumn="0" w:oddVBand="0" w:evenVBand="0" w:oddHBand="0" w:evenHBand="0" w:firstRowFirstColumn="0" w:firstRowLastColumn="0" w:lastRowFirstColumn="0" w:lastRowLastColumn="0"/>
+            <w:tcW w:w="1824" w:type="dxa"/>
+          </w:tcPr>
+          <w:p>
+            <w:r>
+              <w:t>List supplements</w:t>
+            </w:r>
+          </w:p>
+        </w:tc>
+        <w:tc>
+          <w:tcPr>
+            <w:tcW w:w="7680" w:type="dxa"/>
+          </w:tcPr>
+          <w:p>
+            <w:pPr>
+              <w:cnfStyle w:val="000000000000" w:firstRow="0" w:lastRow="0" w:firstColumn="0" w:lastColumn="0" w:oddVBand="0" w:evenVBand="0" w:oddHBand="0" w:evenHBand="0" w:firstRowFirstColumn="0" w:firstRowLastColumn="0" w:lastRowFirstColumn="0" w:lastRowLastColumn="0"/>
+            </w:pPr>
+            <w:r>
+              <w:t>User shall be able to browse supplements available on website.</w:t>
+            </w:r>
+          </w:p>
+          <w:p>
+            <w:pPr>
+              <w:cnfStyle w:val="000000000000" w:firstRow="0" w:lastRow="0" w:firstColumn="0" w:lastColumn="0" w:oddVBand="0" w:evenVBand="0" w:oddHBand="0" w:evenHBand="0" w:firstRowFirstColumn="0" w:firstRowLastColumn="0" w:lastRowFirstColumn="0" w:lastRowLastColumn="0"/>
+            </w:pPr>
+          </w:p>
+        </w:tc>
+      </w:tr>
+      <w:tr>
+        <w:trPr>
+          <w:cnfStyle w:val="000000100000" w:firstRow="0" w:lastRow="0" w:firstColumn="0" w:lastColumn="0" w:oddVBand="0" w:evenVBand="0" w:oddHBand="1" w:evenHBand="0" w:firstRowFirstColumn="0" w:firstRowLastColumn="0" w:lastRowFirstColumn="0" w:lastRowLastColumn="0"/>
+          <w:trHeight w:val="655"/>
+        </w:trPr>
+        <w:tc>
+          <w:tcPr>
+            <w:cnfStyle w:val="001000000000" w:firstRow="0" w:lastRow="0" w:firstColumn="1" w:lastColumn="0" w:oddVBand="0" w:evenVBand="0" w:oddHBand="0" w:evenHBand="0" w:firstRowFirstColumn="0" w:firstRowLastColumn="0" w:lastRowFirstColumn="0" w:lastRowLastColumn="0"/>
+            <w:tcW w:w="1824" w:type="dxa"/>
+          </w:tcPr>
+          <w:p>
+            <w:r>
+              <w:t>Search for supplements</w:t>
+            </w:r>
+          </w:p>
+        </w:tc>
+        <w:tc>
+          <w:tcPr>
+            <w:tcW w:w="7680" w:type="dxa"/>
+          </w:tcPr>
+          <w:p>
+            <w:pPr>
+              <w:cnfStyle w:val="000000100000" w:firstRow="0" w:lastRow="0" w:firstColumn="0" w:lastColumn="0" w:oddVBand="0" w:evenVBand="0" w:oddHBand="1" w:evenHBand="0" w:firstRowFirstColumn="0" w:firstRowLastColumn="0" w:lastRowFirstColumn="0" w:lastRowLastColumn="0"/>
+            </w:pPr>
+            <w:r>
+              <w:t>User Shall be able to search for specific supplement by its name.</w:t>
+            </w:r>
+          </w:p>
+          <w:p>
+            <w:pPr>
+              <w:cnfStyle w:val="000000100000" w:firstRow="0" w:lastRow="0" w:firstColumn="0" w:lastColumn="0" w:oddVBand="0" w:evenVBand="0" w:oddHBand="1" w:evenHBand="0" w:firstRowFirstColumn="0" w:firstRowLastColumn="0" w:lastRowFirstColumn="0" w:lastRowLastColumn="0"/>
+            </w:pPr>
+          </w:p>
+        </w:tc>
+      </w:tr>
+      <w:tr>
+        <w:trPr>
+          <w:trHeight w:val="641"/>
+        </w:trPr>
+        <w:tc>
+          <w:tcPr>
+            <w:cnfStyle w:val="001000000000" w:firstRow="0" w:lastRow="0" w:firstColumn="1" w:lastColumn="0" w:oddVBand="0" w:evenVBand="0" w:oddHBand="0" w:evenHBand="0" w:firstRowFirstColumn="0" w:firstRowLastColumn="0" w:lastRowFirstColumn="0" w:lastRowLastColumn="0"/>
+            <w:tcW w:w="1824" w:type="dxa"/>
+          </w:tcPr>
+          <w:p>
+            <w:r>
+              <w:t>Add new supplement</w:t>
+            </w:r>
+          </w:p>
+        </w:tc>
+        <w:tc>
+          <w:tcPr>
+            <w:tcW w:w="7680" w:type="dxa"/>
+          </w:tcPr>
+          <w:p>
+            <w:pPr>
+              <w:cnfStyle w:val="000000000000" w:firstRow="0" w:lastRow="0" w:firstColumn="0" w:lastColumn="0" w:oddVBand="0" w:evenVBand="0" w:oddHBand="0" w:evenHBand="0" w:firstRowFirstColumn="0" w:firstRowLastColumn="0" w:lastRowFirstColumn="0" w:lastRowLastColumn="0"/>
+            </w:pPr>
+            <w:r>
+              <w:t>User Shall be able to add new supplement.</w:t>
+            </w:r>
+          </w:p>
+          <w:p>
+            <w:pPr>
+              <w:cnfStyle w:val="000000000000" w:firstRow="0" w:lastRow="0" w:firstColumn="0" w:lastColumn="0" w:oddVBand="0" w:evenVBand="0" w:oddHBand="0" w:evenHBand="0" w:firstRowFirstColumn="0" w:firstRowLastColumn="0" w:lastRowFirstColumn="0" w:lastRowLastColumn="0"/>
+            </w:pPr>
+          </w:p>
+        </w:tc>
+      </w:tr>
+      <w:tr>
+        <w:trPr>
+          <w:cnfStyle w:val="000000100000" w:firstRow="0" w:lastRow="0" w:firstColumn="0" w:lastColumn="0" w:oddVBand="0" w:evenVBand="0" w:oddHBand="1" w:evenHBand="0" w:firstRowFirstColumn="0" w:firstRowLastColumn="0" w:lastRowFirstColumn="0" w:lastRowLastColumn="0"/>
+          <w:trHeight w:val="976"/>
+        </w:trPr>
+        <w:tc>
+          <w:tcPr>
+            <w:cnfStyle w:val="001000000000" w:firstRow="0" w:lastRow="0" w:firstColumn="1" w:lastColumn="0" w:oddVBand="0" w:evenVBand="0" w:oddHBand="0" w:evenHBand="0" w:firstRowFirstColumn="0" w:firstRowLastColumn="0" w:lastRowFirstColumn="0" w:lastRowLastColumn="0"/>
+            <w:tcW w:w="1824" w:type="dxa"/>
+          </w:tcPr>
+          <w:p>
+            <w:r>
+              <w:t>List job offers/training</w:t>
+            </w:r>
+          </w:p>
+        </w:tc>
+        <w:tc>
+          <w:tcPr>
+            <w:tcW w:w="7680" w:type="dxa"/>
+          </w:tcPr>
+          <w:p>
+            <w:pPr>
+              <w:cnfStyle w:val="000000100000" w:firstRow="0" w:lastRow="0" w:firstColumn="0" w:lastColumn="0" w:oddVBand="0" w:evenVBand="0" w:oddHBand="1" w:evenHBand="0" w:firstRowFirstColumn="0" w:firstRowLastColumn="0" w:lastRowFirstColumn="0" w:lastRowLastColumn="0"/>
+            </w:pPr>
+            <w:r>
+              <w:t>User shall be able to browse available job offers/trainings available on website.</w:t>
+            </w:r>
+          </w:p>
+          <w:p>
+            <w:pPr>
+              <w:cnfStyle w:val="000000100000" w:firstRow="0" w:lastRow="0" w:firstColumn="0" w:lastColumn="0" w:oddVBand="0" w:evenVBand="0" w:oddHBand="1" w:evenHBand="0" w:firstRowFirstColumn="0" w:firstRowLastColumn="0" w:lastRowFirstColumn="0" w:lastRowLastColumn="0"/>
+            </w:pPr>
+          </w:p>
+        </w:tc>
+      </w:tr>
+      <w:tr>
+        <w:trPr>
+          <w:trHeight w:val="655"/>
+        </w:trPr>
+        <w:tc>
+          <w:tcPr>
+            <w:cnfStyle w:val="001000000000" w:firstRow="0" w:lastRow="0" w:firstColumn="1" w:lastColumn="0" w:oddVBand="0" w:evenVBand="0" w:oddHBand="0" w:evenHBand="0" w:firstRowFirstColumn="0" w:firstRowLastColumn="0" w:lastRowFirstColumn="0" w:lastRowLastColumn="0"/>
+            <w:tcW w:w="1824" w:type="dxa"/>
+          </w:tcPr>
+          <w:p>
+            <w:r>
+              <w:lastRenderedPageBreak/>
+              <w:t>Add job offer/training</w:t>
+            </w:r>
+          </w:p>
+        </w:tc>
+        <w:tc>
+          <w:tcPr>
+            <w:tcW w:w="7680" w:type="dxa"/>
+          </w:tcPr>
+          <w:p>
+            <w:pPr>
+              <w:cnfStyle w:val="000000000000" w:firstRow="0" w:lastRow="0" w:firstColumn="0" w:lastColumn="0" w:oddVBand="0" w:evenVBand="0" w:oddHBand="0" w:evenHBand="0" w:firstRowFirstColumn="0" w:firstRowLastColumn="0" w:lastRowFirstColumn="0" w:lastRowLastColumn="0"/>
+            </w:pPr>
+            <w:r>
+              <w:t>Doctors shall be able to add a job offer or training.</w:t>
+            </w:r>
+          </w:p>
+          <w:p>
+            <w:pPr>
+              <w:ind w:left="540"/>
+              <w:cnfStyle w:val="000000000000" w:firstRow="0" w:lastRow="0" w:firstColumn="0" w:lastColumn="0" w:oddVBand="0" w:evenVBand="0" w:oddHBand="0" w:evenHBand="0" w:firstRowFirstColumn="0" w:firstRowLastColumn="0" w:lastRowFirstColumn="0" w:lastRowLastColumn="0"/>
+            </w:pPr>
+          </w:p>
+        </w:tc>
+      </w:tr>
+      <w:tr>
+        <w:trPr>
+          <w:cnfStyle w:val="000000100000" w:firstRow="0" w:lastRow="0" w:firstColumn="0" w:lastColumn="0" w:oddVBand="0" w:evenVBand="0" w:oddHBand="1" w:evenHBand="0" w:firstRowFirstColumn="0" w:firstRowLastColumn="0" w:lastRowFirstColumn="0" w:lastRowLastColumn="0"/>
+          <w:trHeight w:val="641"/>
+        </w:trPr>
+        <w:tc>
+          <w:tcPr>
+            <w:cnfStyle w:val="001000000000" w:firstRow="0" w:lastRow="0" w:firstColumn="1" w:lastColumn="0" w:oddVBand="0" w:evenVBand="0" w:oddHBand="0" w:evenHBand="0" w:firstRowFirstColumn="0" w:firstRowLastColumn="0" w:lastRowFirstColumn="0" w:lastRowLastColumn="0"/>
+            <w:tcW w:w="1824" w:type="dxa"/>
+          </w:tcPr>
+          <w:p>
+            <w:r>
+              <w:t>Browse for students</w:t>
+            </w:r>
+          </w:p>
+        </w:tc>
+        <w:tc>
+          <w:tcPr>
+            <w:tcW w:w="7680" w:type="dxa"/>
+          </w:tcPr>
+          <w:p>
+            <w:pPr>
+              <w:cnfStyle w:val="000000100000" w:firstRow="0" w:lastRow="0" w:firstColumn="0" w:lastColumn="0" w:oddVBand="0" w:evenVBand="0" w:oddHBand="1" w:evenHBand="0" w:firstRowFirstColumn="0" w:firstRowLastColumn="0" w:lastRowFirstColumn="0" w:lastRowLastColumn="0"/>
+            </w:pPr>
+            <w:r>
+              <w:t>Doctor shall be able to search for students available for jobs.</w:t>
+            </w:r>
+          </w:p>
+          <w:p>
+            <w:pPr>
+              <w:ind w:left="540"/>
+              <w:cnfStyle w:val="000000100000" w:firstRow="0" w:lastRow="0" w:firstColumn="0" w:lastColumn="0" w:oddVBand="0" w:evenVBand="0" w:oddHBand="1" w:evenHBand="0" w:firstRowFirstColumn="0" w:firstRowLastColumn="0" w:lastRowFirstColumn="0" w:lastRowLastColumn="0"/>
+            </w:pPr>
+          </w:p>
+        </w:tc>
+      </w:tr>
+      <w:tr>
+        <w:trPr>
+          <w:trHeight w:val="655"/>
+        </w:trPr>
+        <w:tc>
+          <w:tcPr>
+            <w:cnfStyle w:val="001000000000" w:firstRow="0" w:lastRow="0" w:firstColumn="1" w:lastColumn="0" w:oddVBand="0" w:evenVBand="0" w:oddHBand="0" w:evenHBand="0" w:firstRowFirstColumn="0" w:firstRowLastColumn="0" w:lastRowFirstColumn="0" w:lastRowLastColumn="0"/>
+            <w:tcW w:w="1824" w:type="dxa"/>
+          </w:tcPr>
+          <w:p>
+            <w:r>
+              <w:t>Browse Patient cases</w:t>
+            </w:r>
+          </w:p>
+        </w:tc>
+        <w:tc>
+          <w:tcPr>
+            <w:tcW w:w="7680" w:type="dxa"/>
+          </w:tcPr>
+          <w:p>
+            <w:pPr>
+              <w:cnfStyle w:val="000000000000" w:firstRow="0" w:lastRow="0" w:firstColumn="0" w:lastColumn="0" w:oddVBand="0" w:evenVBand="0" w:oddHBand="0" w:evenHBand="0" w:firstRowFirstColumn="0" w:firstRowLastColumn="0" w:lastRowFirstColumn="0" w:lastRowLastColumn="0"/>
+            </w:pPr>
+            <w:r>
+              <w:t>Students shall be able to browse cases.</w:t>
+            </w:r>
+          </w:p>
+          <w:p>
+            <w:pPr>
+              <w:ind w:left="540"/>
+              <w:cnfStyle w:val="000000000000" w:firstRow="0" w:lastRow="0" w:firstColumn="0" w:lastColumn="0" w:oddVBand="0" w:evenVBand="0" w:oddHBand="0" w:evenHBand="0" w:firstRowFirstColumn="0" w:firstRowLastColumn="0" w:lastRowFirstColumn="0" w:lastRowLastColumn="0"/>
+            </w:pPr>
+          </w:p>
+        </w:tc>
+      </w:tr>
+      <w:tr>
+        <w:trPr>
+          <w:cnfStyle w:val="000000100000" w:firstRow="0" w:lastRow="0" w:firstColumn="0" w:lastColumn="0" w:oddVBand="0" w:evenVBand="0" w:oddHBand="1" w:evenHBand="0" w:firstRowFirstColumn="0" w:firstRowLastColumn="0" w:lastRowFirstColumn="0" w:lastRowLastColumn="0"/>
+          <w:trHeight w:val="641"/>
+        </w:trPr>
+        <w:tc>
+          <w:tcPr>
+            <w:cnfStyle w:val="001000000000" w:firstRow="0" w:lastRow="0" w:firstColumn="1" w:lastColumn="0" w:oddVBand="0" w:evenVBand="0" w:oddHBand="0" w:evenHBand="0" w:firstRowFirstColumn="0" w:firstRowLastColumn="0" w:lastRowFirstColumn="0" w:lastRowLastColumn="0"/>
+            <w:tcW w:w="1824" w:type="dxa"/>
+          </w:tcPr>
+          <w:p>
+            <w:r>
+              <w:t>Search Patient cases</w:t>
+            </w:r>
+          </w:p>
+        </w:tc>
+        <w:tc>
+          <w:tcPr>
+            <w:tcW w:w="7680" w:type="dxa"/>
+          </w:tcPr>
+          <w:p>
+            <w:pPr>
+              <w:cnfStyle w:val="000000100000" w:firstRow="0" w:lastRow="0" w:firstColumn="0" w:lastColumn="0" w:oddVBand="0" w:evenVBand="0" w:oddHBand="1" w:evenHBand="0" w:firstRowFirstColumn="0" w:firstRowLastColumn="0" w:lastRowFirstColumn="0" w:lastRowLastColumn="0"/>
+            </w:pPr>
+            <w:r>
+              <w:t>Students shall be able to search for case by its name.</w:t>
+            </w:r>
+          </w:p>
+          <w:p>
+            <w:pPr>
+              <w:ind w:left="540"/>
+              <w:cnfStyle w:val="000000100000" w:firstRow="0" w:lastRow="0" w:firstColumn="0" w:lastColumn="0" w:oddVBand="0" w:evenVBand="0" w:oddHBand="1" w:evenHBand="0" w:firstRowFirstColumn="0" w:firstRowLastColumn="0" w:lastRowFirstColumn="0" w:lastRowLastColumn="0"/>
+            </w:pPr>
+          </w:p>
+        </w:tc>
+      </w:tr>
+      <w:tr>
+        <w:trPr>
+          <w:trHeight w:val="655"/>
+        </w:trPr>
+        <w:tc>
+          <w:tcPr>
+            <w:cnfStyle w:val="001000000000" w:firstRow="0" w:lastRow="0" w:firstColumn="1" w:lastColumn="0" w:oddVBand="0" w:evenVBand="0" w:oddHBand="0" w:evenHBand="0" w:firstRowFirstColumn="0" w:firstRowLastColumn="0" w:lastRowFirstColumn="0" w:lastRowLastColumn="0"/>
+            <w:tcW w:w="1824" w:type="dxa"/>
+          </w:tcPr>
+          <w:p>
+            <w:r>
+              <w:t>Add new case</w:t>
+            </w:r>
+          </w:p>
+        </w:tc>
+        <w:tc>
+          <w:tcPr>
+            <w:tcW w:w="7680" w:type="dxa"/>
+          </w:tcPr>
+          <w:p>
+            <w:pPr>
+              <w:cnfStyle w:val="000000000000" w:firstRow="0" w:lastRow="0" w:firstColumn="0" w:lastColumn="0" w:oddVBand="0" w:evenVBand="0" w:oddHBand="0" w:evenHBand="0" w:firstRowFirstColumn="0" w:firstRowLastColumn="0" w:lastRowFirstColumn="0" w:lastRowLastColumn="0"/>
+              <w:rPr>
+                <w:rtl/>
+                <w:lang w:bidi="ar-EG"/>
+              </w:rPr>
+            </w:pPr>
+            <w:r>
+              <w:t xml:space="preserve">Students shall be able to add new case after being </w:t>
+            </w:r>
+            <w:r>
+              <w:t>diagnos</w:t>
+            </w:r>
+            <w:r>
+              <w:t>ed.</w:t>
+            </w:r>
+          </w:p>
+          <w:p>
+            <w:pPr>
+              <w:ind w:left="540"/>
+              <w:cnfStyle w:val="000000000000" w:firstRow="0" w:lastRow="0" w:firstColumn="0" w:lastColumn="0" w:oddVBand="0" w:evenVBand="0" w:oddHBand="0" w:evenHBand="0" w:firstRowFirstColumn="0" w:firstRowLastColumn="0" w:lastRowFirstColumn="0" w:lastRowLastColumn="0"/>
+              <w:rPr>
+                <w:lang w:bidi="ar-EG"/>
+              </w:rPr>
+            </w:pPr>
+          </w:p>
+        </w:tc>
+      </w:tr>
+    </w:tbl>
+    <w:p>
+      <w:pPr>
+        <w:rPr>
+          <w:rStyle w:val="IntenseEmphasis"/>
+          <w:i w:val="0"/>
+          <w:iCs w:val="0"/>
+        </w:rPr>
+      </w:pPr>
+    </w:p>
+    <w:p>
+      <w:pPr>
+        <w:pStyle w:val="ListParagraph"/>
+        <w:ind w:left="1440"/>
+        <w:rPr>
+          <w:rStyle w:val="IntenseEmphasis"/>
+          <w:i w:val="0"/>
+          <w:iCs w:val="0"/>
+        </w:rPr>
+      </w:pPr>
+    </w:p>
+    <w:p>
+      <w:pPr>
+        <w:pStyle w:val="ListParagraph"/>
+        <w:ind w:left="1440"/>
+        <w:rPr>
+          <w:rStyle w:val="IntenseEmphasis"/>
+          <w:i w:val="0"/>
+          <w:iCs w:val="0"/>
+        </w:rPr>
+      </w:pPr>
+    </w:p>
+    <w:tbl>
+      <w:tblPr>
+        <w:tblStyle w:val="GridTable4"/>
+        <w:tblW w:w="0" w:type="auto"/>
+        <w:tblLook w:val="04A0" w:firstRow="1" w:lastRow="0" w:firstColumn="1" w:lastColumn="0" w:noHBand="0" w:noVBand="1"/>
+      </w:tblPr>
+      <w:tblGrid>
+        <w:gridCol w:w="1975"/>
+        <w:gridCol w:w="7375"/>
+      </w:tblGrid>
+      <w:tr>
+        <w:trPr>
+          <w:cnfStyle w:val="100000000000" w:firstRow="1" w:lastRow="0" w:firstColumn="0" w:lastColumn="0" w:oddVBand="0" w:evenVBand="0" w:oddHBand="0" w:evenHBand="0" w:firstRowFirstColumn="0" w:firstRowLastColumn="0" w:lastRowFirstColumn="0" w:lastRowLastColumn="0"/>
+        </w:trPr>
+        <w:tc>
+          <w:tcPr>
+            <w:cnfStyle w:val="001000000000" w:firstRow="0" w:lastRow="0" w:firstColumn="1" w:lastColumn="0" w:oddVBand="0" w:evenVBand="0" w:oddHBand="0" w:evenHBand="0" w:firstRowFirstColumn="0" w:firstRowLastColumn="0" w:lastRowFirstColumn="0" w:lastRowLastColumn="0"/>
+            <w:tcW w:w="1975" w:type="dxa"/>
+          </w:tcPr>
+          <w:p>
+            <w:pPr>
+              <w:rPr>
+                <w:sz w:val="28"/>
+                <w:szCs w:val="28"/>
+                <w:lang w:bidi="ar-EG"/>
+              </w:rPr>
+            </w:pPr>
+          </w:p>
+        </w:tc>
+        <w:tc>
+          <w:tcPr>
+            <w:tcW w:w="7375" w:type="dxa"/>
+          </w:tcPr>
+          <w:p>
+            <w:pPr>
+              <w:cnfStyle w:val="100000000000" w:firstRow="1" w:lastRow="0" w:firstColumn="0" w:lastColumn="0" w:oddVBand="0" w:evenVBand="0" w:oddHBand="0" w:evenHBand="0" w:firstRowFirstColumn="0" w:firstRowLastColumn="0" w:lastRowFirstColumn="0" w:lastRowLastColumn="0"/>
+              <w:rPr>
+                <w:sz w:val="28"/>
+                <w:szCs w:val="28"/>
+                <w:lang w:bidi="ar-EG"/>
+              </w:rPr>
+            </w:pPr>
+            <w:r>
+              <w:rPr>
+                <w:rFonts w:hint="cs"/>
+                <w:sz w:val="28"/>
+                <w:szCs w:val="28"/>
+                <w:rtl/>
+                <w:lang w:bidi="ar-EG"/>
+              </w:rPr>
+              <w:t xml:space="preserve">           </w:t>
+            </w:r>
+            <w:r>
+              <w:rPr>
+                <w:sz w:val="28"/>
+                <w:szCs w:val="28"/>
+                <w:lang w:bidi="ar-EG"/>
+              </w:rPr>
+              <w:t>Non-Functional Requirements</w:t>
+            </w:r>
+          </w:p>
+        </w:tc>
+      </w:tr>
+      <w:tr>
+        <w:trPr>
+          <w:cnfStyle w:val="000000100000" w:firstRow="0" w:lastRow="0" w:firstColumn="0" w:lastColumn="0" w:oddVBand="0" w:evenVBand="0" w:oddHBand="1" w:evenHBand="0" w:firstRowFirstColumn="0" w:firstRowLastColumn="0" w:lastRowFirstColumn="0" w:lastRowLastColumn="0"/>
+        </w:trPr>
+        <w:tc>
+          <w:tcPr>
+            <w:cnfStyle w:val="001000000000" w:firstRow="0" w:lastRow="0" w:firstColumn="1" w:lastColumn="0" w:oddVBand="0" w:evenVBand="0" w:oddHBand="0" w:evenHBand="0" w:firstRowFirstColumn="0" w:firstRowLastColumn="0" w:lastRowFirstColumn="0" w:lastRowLastColumn="0"/>
+            <w:tcW w:w="1975" w:type="dxa"/>
+          </w:tcPr>
+          <w:p>
+            <w:pPr>
+              <w:rPr>
+                <w:sz w:val="28"/>
+                <w:szCs w:val="28"/>
+              </w:rPr>
+            </w:pPr>
+            <w:r>
+              <w:rPr>
+                <w:sz w:val="28"/>
+                <w:szCs w:val="28"/>
+              </w:rPr>
+              <w:t>Speed</w:t>
+            </w:r>
+          </w:p>
+          <w:p>
+            <w:pPr>
+              <w:rPr>
+                <w:sz w:val="28"/>
+                <w:szCs w:val="28"/>
+                <w:lang w:bidi="ar-EG"/>
+              </w:rPr>
+            </w:pPr>
+          </w:p>
+        </w:tc>
+        <w:tc>
+          <w:tcPr>
+            <w:tcW w:w="7375" w:type="dxa"/>
+          </w:tcPr>
+          <w:p>
+            <w:pPr>
+              <w:cnfStyle w:val="000000100000" w:firstRow="0" w:lastRow="0" w:firstColumn="0" w:lastColumn="0" w:oddVBand="0" w:evenVBand="0" w:oddHBand="1" w:evenHBand="0" w:firstRowFirstColumn="0" w:firstRowLastColumn="0" w:lastRowFirstColumn="0" w:lastRowLastColumn="0"/>
+              <w:rPr>
+                <w:rFonts w:cstheme="minorHAnsi"/>
+                <w:sz w:val="28"/>
+                <w:szCs w:val="28"/>
+              </w:rPr>
+            </w:pPr>
+            <w:r>
+              <w:rPr>
+                <w:sz w:val="28"/>
+                <w:szCs w:val="28"/>
+              </w:rPr>
+              <w:t xml:space="preserve">The user shall be easy to him to browse all the website in less than </w:t>
+            </w:r>
+            <w:r>
+              <w:rPr>
+                <w:rFonts w:cstheme="minorHAnsi"/>
+                <w:i/>
+                <w:iCs/>
+                <w:sz w:val="28"/>
+                <w:szCs w:val="28"/>
+              </w:rPr>
+              <w:t xml:space="preserve">5 </w:t>
+            </w:r>
+            <w:r>
+              <w:rPr>
+                <w:rFonts w:cstheme="minorHAnsi"/>
+                <w:sz w:val="28"/>
+                <w:szCs w:val="28"/>
+              </w:rPr>
+              <w:t>minutes.</w:t>
+            </w:r>
+          </w:p>
+          <w:p>
+            <w:pPr>
+              <w:cnfStyle w:val="000000100000" w:firstRow="0" w:lastRow="0" w:firstColumn="0" w:lastColumn="0" w:oddVBand="0" w:evenVBand="0" w:oddHBand="1" w:evenHBand="0" w:firstRowFirstColumn="0" w:firstRowLastColumn="0" w:lastRowFirstColumn="0" w:lastRowLastColumn="0"/>
+              <w:rPr>
+                <w:rFonts w:cstheme="minorHAnsi"/>
+                <w:sz w:val="28"/>
+                <w:szCs w:val="28"/>
+                <w:lang w:bidi="ar-EG"/>
+              </w:rPr>
+            </w:pPr>
+            <w:r>
+              <w:rPr>
+                <w:rFonts w:cstheme="minorHAnsi"/>
+                <w:sz w:val="28"/>
+                <w:szCs w:val="28"/>
+                <w:lang w:bidi="ar-EG"/>
+              </w:rPr>
+              <w:t xml:space="preserve">The system shall show search results in less than </w:t>
+            </w:r>
+            <w:r>
+              <w:rPr>
+                <w:rFonts w:cstheme="minorHAnsi"/>
+                <w:i/>
+                <w:iCs/>
+                <w:sz w:val="28"/>
+                <w:szCs w:val="28"/>
+                <w:lang w:bidi="ar-EG"/>
+              </w:rPr>
+              <w:t xml:space="preserve">10 </w:t>
+            </w:r>
+            <w:r>
+              <w:rPr>
+                <w:rFonts w:cstheme="minorHAnsi"/>
+                <w:sz w:val="28"/>
+                <w:szCs w:val="28"/>
+                <w:lang w:bidi="ar-EG"/>
+              </w:rPr>
+              <w:t>seconds.</w:t>
+            </w:r>
+          </w:p>
+          <w:p>
+            <w:pPr>
+              <w:cnfStyle w:val="000000100000" w:firstRow="0" w:lastRow="0" w:firstColumn="0" w:lastColumn="0" w:oddVBand="0" w:evenVBand="0" w:oddHBand="1" w:evenHBand="0" w:firstRowFirstColumn="0" w:firstRowLastColumn="0" w:lastRowFirstColumn="0" w:lastRowLastColumn="0"/>
+              <w:rPr>
+                <w:rFonts w:cstheme="minorHAnsi"/>
+                <w:sz w:val="28"/>
+                <w:szCs w:val="28"/>
+                <w:lang w:bidi="ar-EG"/>
+              </w:rPr>
+            </w:pPr>
+            <w:r>
+              <w:rPr>
+                <w:rFonts w:cstheme="minorHAnsi"/>
+                <w:sz w:val="28"/>
+                <w:szCs w:val="28"/>
+                <w:lang w:bidi="ar-EG"/>
+              </w:rPr>
+              <w:t>The system as whole shall be fast and generate pages fast.</w:t>
+            </w:r>
+          </w:p>
+          <w:p>
+            <w:pPr>
+              <w:cnfStyle w:val="000000100000" w:firstRow="0" w:lastRow="0" w:firstColumn="0" w:lastColumn="0" w:oddVBand="0" w:evenVBand="0" w:oddHBand="1" w:evenHBand="0" w:firstRowFirstColumn="0" w:firstRowLastColumn="0" w:lastRowFirstColumn="0" w:lastRowLastColumn="0"/>
+              <w:rPr>
+                <w:sz w:val="28"/>
+                <w:szCs w:val="28"/>
+                <w:lang w:bidi="ar-EG"/>
+              </w:rPr>
+            </w:pPr>
+          </w:p>
+        </w:tc>
+      </w:tr>
+      <w:tr>
+        <w:tc>
+          <w:tcPr>
+            <w:cnfStyle w:val="001000000000" w:firstRow="0" w:lastRow="0" w:firstColumn="1" w:lastColumn="0" w:oddVBand="0" w:evenVBand="0" w:oddHBand="0" w:evenHBand="0" w:firstRowFirstColumn="0" w:firstRowLastColumn="0" w:lastRowFirstColumn="0" w:lastRowLastColumn="0"/>
+            <w:tcW w:w="1975" w:type="dxa"/>
+          </w:tcPr>
+          <w:p>
+            <w:pPr>
+              <w:rPr>
+                <w:sz w:val="28"/>
+                <w:szCs w:val="28"/>
+                <w:lang w:bidi="ar-EG"/>
+              </w:rPr>
+            </w:pPr>
+            <w:r>
+              <w:rPr>
+                <w:sz w:val="28"/>
+                <w:szCs w:val="28"/>
+                <w:lang w:bidi="ar-EG"/>
+              </w:rPr>
+              <w:t>Security</w:t>
+            </w:r>
+          </w:p>
+          <w:p>
+            <w:pPr>
+              <w:rPr>
+                <w:sz w:val="28"/>
+                <w:szCs w:val="28"/>
+                <w:lang w:bidi="ar-EG"/>
+              </w:rPr>
+            </w:pPr>
+          </w:p>
+        </w:tc>
+        <w:tc>
+          <w:tcPr>
+            <w:tcW w:w="7375" w:type="dxa"/>
+          </w:tcPr>
+          <w:p>
+            <w:pPr>
+              <w:cnfStyle w:val="000000000000" w:firstRow="0" w:lastRow="0" w:firstColumn="0" w:lastColumn="0" w:oddVBand="0" w:evenVBand="0" w:oddHBand="0" w:evenHBand="0" w:firstRowFirstColumn="0" w:firstRowLastColumn="0" w:lastRowFirstColumn="0" w:lastRowLastColumn="0"/>
+              <w:rPr>
+                <w:sz w:val="28"/>
+                <w:szCs w:val="28"/>
+                <w:lang w:bidi="ar-EG"/>
+              </w:rPr>
+            </w:pPr>
+            <w:r>
+              <w:rPr>
+                <w:sz w:val="28"/>
+                <w:szCs w:val="28"/>
+                <w:lang w:bidi="ar-EG"/>
+              </w:rPr>
+              <w:t>Access to data only by authorized users.</w:t>
+            </w:r>
+          </w:p>
+          <w:p>
+            <w:pPr>
+              <w:cnfStyle w:val="000000000000" w:firstRow="0" w:lastRow="0" w:firstColumn="0" w:lastColumn="0" w:oddVBand="0" w:evenVBand="0" w:oddHBand="0" w:evenHBand="0" w:firstRowFirstColumn="0" w:firstRowLastColumn="0" w:lastRowFirstColumn="0" w:lastRowLastColumn="0"/>
+              <w:rPr>
+                <w:sz w:val="28"/>
+                <w:szCs w:val="28"/>
+                <w:lang w:bidi="ar-EG"/>
+              </w:rPr>
+            </w:pPr>
+            <w:r>
+              <w:rPr>
+                <w:sz w:val="28"/>
+                <w:szCs w:val="28"/>
+                <w:lang w:bidi="ar-EG"/>
+              </w:rPr>
+              <w:t>Protection of data from any unauthorized users.</w:t>
+            </w:r>
+          </w:p>
+          <w:p>
+            <w:pPr>
+              <w:cnfStyle w:val="000000000000" w:firstRow="0" w:lastRow="0" w:firstColumn="0" w:lastColumn="0" w:oddVBand="0" w:evenVBand="0" w:oddHBand="0" w:evenHBand="0" w:firstRowFirstColumn="0" w:firstRowLastColumn="0" w:lastRowFirstColumn="0" w:lastRowLastColumn="0"/>
+              <w:rPr>
+                <w:sz w:val="28"/>
+                <w:szCs w:val="28"/>
+                <w:lang w:bidi="ar-EG"/>
+              </w:rPr>
+            </w:pPr>
+            <w:r>
+              <w:rPr>
+                <w:sz w:val="28"/>
+                <w:szCs w:val="28"/>
+                <w:lang w:bidi="ar-EG"/>
+              </w:rPr>
+              <w:t>Prevent unauthorized users from modifying/deleting data.  Protection against attacks.</w:t>
+            </w:r>
+          </w:p>
+          <w:p>
+            <w:pPr>
+              <w:cnfStyle w:val="000000000000" w:firstRow="0" w:lastRow="0" w:firstColumn="0" w:lastColumn="0" w:oddVBand="0" w:evenVBand="0" w:oddHBand="0" w:evenHBand="0" w:firstRowFirstColumn="0" w:firstRowLastColumn="0" w:lastRowFirstColumn="0" w:lastRowLastColumn="0"/>
+              <w:rPr>
+                <w:sz w:val="28"/>
+                <w:szCs w:val="28"/>
+                <w:lang w:bidi="ar-EG"/>
+              </w:rPr>
+            </w:pPr>
+          </w:p>
+        </w:tc>
+      </w:tr>
+      <w:tr>
+        <w:trPr>
+          <w:cnfStyle w:val="000000100000" w:firstRow="0" w:lastRow="0" w:firstColumn="0" w:lastColumn="0" w:oddVBand="0" w:evenVBand="0" w:oddHBand="1" w:evenHBand="0" w:firstRowFirstColumn="0" w:firstRowLastColumn="0" w:lastRowFirstColumn="0" w:lastRowLastColumn="0"/>
+        </w:trPr>
+        <w:tc>
+          <w:tcPr>
+            <w:cnfStyle w:val="001000000000" w:firstRow="0" w:lastRow="0" w:firstColumn="1" w:lastColumn="0" w:oddVBand="0" w:evenVBand="0" w:oddHBand="0" w:evenHBand="0" w:firstRowFirstColumn="0" w:firstRowLastColumn="0" w:lastRowFirstColumn="0" w:lastRowLastColumn="0"/>
+            <w:tcW w:w="1975" w:type="dxa"/>
+          </w:tcPr>
+          <w:p>
+            <w:pPr>
+              <w:rPr>
+                <w:sz w:val="28"/>
+                <w:szCs w:val="28"/>
+                <w:lang w:bidi="ar-EG"/>
+              </w:rPr>
+            </w:pPr>
+            <w:r>
+              <w:rPr>
+                <w:sz w:val="28"/>
+                <w:szCs w:val="28"/>
+                <w:lang w:bidi="ar-EG"/>
+              </w:rPr>
+              <w:t>Reliability</w:t>
+            </w:r>
+          </w:p>
+          <w:p>
+            <w:pPr>
+              <w:rPr>
+                <w:sz w:val="28"/>
+                <w:szCs w:val="28"/>
+                <w:lang w:bidi="ar-EG"/>
+              </w:rPr>
+            </w:pPr>
+          </w:p>
+        </w:tc>
+        <w:tc>
+          <w:tcPr>
+            <w:tcW w:w="7375" w:type="dxa"/>
+          </w:tcPr>
+          <w:p>
+            <w:pPr>
+              <w:cnfStyle w:val="000000100000" w:firstRow="0" w:lastRow="0" w:firstColumn="0" w:lastColumn="0" w:oddVBand="0" w:evenVBand="0" w:oddHBand="1" w:evenHBand="0" w:firstRowFirstColumn="0" w:firstRowLastColumn="0" w:lastRowFirstColumn="0" w:lastRowLastColumn="0"/>
+              <w:rPr>
+                <w:sz w:val="28"/>
+                <w:szCs w:val="28"/>
+                <w:lang w:bidi="ar-EG"/>
+              </w:rPr>
+            </w:pPr>
+            <w:r>
+              <w:rPr>
+                <w:sz w:val="28"/>
+                <w:szCs w:val="28"/>
+                <w:lang w:bidi="ar-EG"/>
+              </w:rPr>
+              <w:t>Reduce of percentage of the probability of failure.</w:t>
+            </w:r>
+          </w:p>
+          <w:p>
+            <w:pPr>
+              <w:cnfStyle w:val="000000100000" w:firstRow="0" w:lastRow="0" w:firstColumn="0" w:lastColumn="0" w:oddVBand="0" w:evenVBand="0" w:oddHBand="1" w:evenHBand="0" w:firstRowFirstColumn="0" w:firstRowLastColumn="0" w:lastRowFirstColumn="0" w:lastRowLastColumn="0"/>
+              <w:rPr>
+                <w:sz w:val="28"/>
+                <w:szCs w:val="28"/>
+                <w:lang w:bidi="ar-EG"/>
+              </w:rPr>
+            </w:pPr>
+            <w:r>
+              <w:rPr>
+                <w:sz w:val="28"/>
+                <w:szCs w:val="28"/>
+                <w:lang w:bidi="ar-EG"/>
+              </w:rPr>
+              <w:t xml:space="preserve">The product shall be operating on average, </w:t>
+            </w:r>
+            <w:r>
+              <w:rPr>
+                <w:i/>
+                <w:iCs/>
+                <w:sz w:val="28"/>
+                <w:szCs w:val="28"/>
+                <w:lang w:bidi="ar-EG"/>
+              </w:rPr>
+              <w:t>20</w:t>
+            </w:r>
+            <w:r>
+              <w:rPr>
+                <w:sz w:val="28"/>
+                <w:szCs w:val="28"/>
+                <w:lang w:bidi="ar-EG"/>
+              </w:rPr>
+              <w:t xml:space="preserve"> days without failure.</w:t>
+            </w:r>
+          </w:p>
+          <w:p>
+            <w:pPr>
+              <w:cnfStyle w:val="000000100000" w:firstRow="0" w:lastRow="0" w:firstColumn="0" w:lastColumn="0" w:oddVBand="0" w:evenVBand="0" w:oddHBand="1" w:evenHBand="0" w:firstRowFirstColumn="0" w:firstRowLastColumn="0" w:lastRowFirstColumn="0" w:lastRowLastColumn="0"/>
+              <w:rPr>
+                <w:sz w:val="28"/>
+                <w:szCs w:val="28"/>
+                <w:lang w:bidi="ar-EG"/>
+              </w:rPr>
+            </w:pPr>
+            <w:r>
+              <w:rPr>
+                <w:sz w:val="28"/>
+                <w:szCs w:val="28"/>
+                <w:lang w:bidi="ar-EG"/>
+              </w:rPr>
+              <w:t>Track time between critical failure.</w:t>
+            </w:r>
+          </w:p>
+          <w:p>
+            <w:pPr>
+              <w:cnfStyle w:val="000000100000" w:firstRow="0" w:lastRow="0" w:firstColumn="0" w:lastColumn="0" w:oddVBand="0" w:evenVBand="0" w:oddHBand="1" w:evenHBand="0" w:firstRowFirstColumn="0" w:firstRowLastColumn="0" w:lastRowFirstColumn="0" w:lastRowLastColumn="0"/>
+              <w:rPr>
+                <w:sz w:val="28"/>
+                <w:szCs w:val="28"/>
+                <w:lang w:bidi="ar-EG"/>
+              </w:rPr>
+            </w:pPr>
+          </w:p>
+        </w:tc>
+      </w:tr>
+      <w:tr>
+        <w:tc>
+          <w:tcPr>
+            <w:cnfStyle w:val="001000000000" w:firstRow="0" w:lastRow="0" w:firstColumn="1" w:lastColumn="0" w:oddVBand="0" w:evenVBand="0" w:oddHBand="0" w:evenHBand="0" w:firstRowFirstColumn="0" w:firstRowLastColumn="0" w:lastRowFirstColumn="0" w:lastRowLastColumn="0"/>
+            <w:tcW w:w="1975" w:type="dxa"/>
+          </w:tcPr>
+          <w:p>
+            <w:pPr>
+              <w:rPr>
+                <w:sz w:val="28"/>
+                <w:szCs w:val="28"/>
+                <w:lang w:bidi="ar-EG"/>
+              </w:rPr>
+            </w:pPr>
+            <w:r>
+              <w:rPr>
+                <w:sz w:val="28"/>
+                <w:szCs w:val="28"/>
+                <w:lang w:bidi="ar-EG"/>
+              </w:rPr>
+              <w:t>Usability</w:t>
+            </w:r>
+          </w:p>
+        </w:tc>
+        <w:tc>
+          <w:tcPr>
+            <w:tcW w:w="7375" w:type="dxa"/>
+          </w:tcPr>
+          <w:p>
+            <w:pPr>
+              <w:cnfStyle w:val="000000000000" w:firstRow="0" w:lastRow="0" w:firstColumn="0" w:lastColumn="0" w:oddVBand="0" w:evenVBand="0" w:oddHBand="0" w:evenHBand="0" w:firstRowFirstColumn="0" w:firstRowLastColumn="0" w:lastRowFirstColumn="0" w:lastRowLastColumn="0"/>
+              <w:rPr>
+                <w:sz w:val="28"/>
+                <w:szCs w:val="28"/>
+                <w:lang w:bidi="ar-EG"/>
+              </w:rPr>
+            </w:pPr>
+            <w:r>
+              <w:rPr>
+                <w:sz w:val="28"/>
+                <w:szCs w:val="28"/>
+                <w:lang w:bidi="ar-EG"/>
+              </w:rPr>
+              <w:t>The product shall be easy to use by the members of the public who might not read English.</w:t>
+            </w:r>
+          </w:p>
+          <w:p>
+            <w:pPr>
+              <w:cnfStyle w:val="000000000000" w:firstRow="0" w:lastRow="0" w:firstColumn="0" w:lastColumn="0" w:oddVBand="0" w:evenVBand="0" w:oddHBand="0" w:evenHBand="0" w:firstRowFirstColumn="0" w:firstRowLastColumn="0" w:lastRowFirstColumn="0" w:lastRowLastColumn="0"/>
+              <w:rPr>
+                <w:sz w:val="28"/>
+                <w:szCs w:val="28"/>
+                <w:lang w:bidi="ar-EG"/>
+              </w:rPr>
+            </w:pPr>
+            <w:r>
+              <w:rPr>
+                <w:sz w:val="28"/>
+                <w:szCs w:val="28"/>
+                <w:lang w:bidi="ar-EG"/>
+              </w:rPr>
+              <w:t>The product shall be easy to use by the first attempt by the public without training.</w:t>
+            </w:r>
+          </w:p>
+          <w:p>
+            <w:pPr>
+              <w:cnfStyle w:val="000000000000" w:firstRow="0" w:lastRow="0" w:firstColumn="0" w:lastColumn="0" w:oddVBand="0" w:evenVBand="0" w:oddHBand="0" w:evenHBand="0" w:firstRowFirstColumn="0" w:firstRowLastColumn="0" w:lastRowFirstColumn="0" w:lastRowLastColumn="0"/>
+              <w:rPr>
+                <w:sz w:val="28"/>
+                <w:szCs w:val="28"/>
+                <w:lang w:bidi="ar-EG"/>
+              </w:rPr>
+            </w:pPr>
+            <w:r>
+              <w:rPr>
+                <w:sz w:val="28"/>
+                <w:szCs w:val="28"/>
+                <w:lang w:bidi="ar-EG"/>
+              </w:rPr>
+              <w:t xml:space="preserve">Most of the general population shall be able to use the system and do what they want in less than </w:t>
+            </w:r>
+            <w:r>
+              <w:rPr>
+                <w:i/>
+                <w:iCs/>
+                <w:sz w:val="28"/>
+                <w:szCs w:val="28"/>
+                <w:lang w:bidi="ar-EG"/>
+              </w:rPr>
+              <w:t>5</w:t>
+            </w:r>
+            <w:r>
+              <w:rPr>
+                <w:sz w:val="28"/>
+                <w:szCs w:val="28"/>
+                <w:lang w:bidi="ar-EG"/>
+              </w:rPr>
+              <w:t xml:space="preserve"> minutes.</w:t>
+            </w:r>
+          </w:p>
+          <w:p>
+            <w:pPr>
+              <w:cnfStyle w:val="000000000000" w:firstRow="0" w:lastRow="0" w:firstColumn="0" w:lastColumn="0" w:oddVBand="0" w:evenVBand="0" w:oddHBand="0" w:evenHBand="0" w:firstRowFirstColumn="0" w:firstRowLastColumn="0" w:lastRowFirstColumn="0" w:lastRowLastColumn="0"/>
+              <w:rPr>
+                <w:sz w:val="28"/>
+                <w:szCs w:val="28"/>
+                <w:lang w:bidi="ar-EG"/>
+              </w:rPr>
+            </w:pPr>
+          </w:p>
+        </w:tc>
+      </w:tr>
+      <w:tr>
+        <w:trPr>
+          <w:cnfStyle w:val="000000100000" w:firstRow="0" w:lastRow="0" w:firstColumn="0" w:lastColumn="0" w:oddVBand="0" w:evenVBand="0" w:oddHBand="1" w:evenHBand="0" w:firstRowFirstColumn="0" w:firstRowLastColumn="0" w:lastRowFirstColumn="0" w:lastRowLastColumn="0"/>
+        </w:trPr>
+        <w:tc>
+          <w:tcPr>
+            <w:cnfStyle w:val="001000000000" w:firstRow="0" w:lastRow="0" w:firstColumn="1" w:lastColumn="0" w:oddVBand="0" w:evenVBand="0" w:oddHBand="0" w:evenHBand="0" w:firstRowFirstColumn="0" w:firstRowLastColumn="0" w:lastRowFirstColumn="0" w:lastRowLastColumn="0"/>
+            <w:tcW w:w="1975" w:type="dxa"/>
+          </w:tcPr>
+          <w:p>
+            <w:pPr>
+              <w:rPr>
+                <w:sz w:val="28"/>
+                <w:szCs w:val="28"/>
+                <w:lang w:bidi="ar-EG"/>
+              </w:rPr>
+            </w:pPr>
+            <w:r>
+              <w:rPr>
+                <w:sz w:val="28"/>
+                <w:szCs w:val="28"/>
+                <w:lang w:bidi="ar-EG"/>
+              </w:rPr>
+              <w:t xml:space="preserve">Performance </w:t>
+            </w:r>
+          </w:p>
+          <w:p>
+            <w:pPr>
+              <w:rPr>
+                <w:sz w:val="28"/>
+                <w:szCs w:val="28"/>
+                <w:lang w:bidi="ar-EG"/>
+              </w:rPr>
+            </w:pPr>
+          </w:p>
+        </w:tc>
+        <w:tc>
+          <w:tcPr>
+            <w:tcW w:w="7375" w:type="dxa"/>
+          </w:tcPr>
+          <w:p>
+            <w:pPr>
+              <w:cnfStyle w:val="000000100000" w:firstRow="0" w:lastRow="0" w:firstColumn="0" w:lastColumn="0" w:oddVBand="0" w:evenVBand="0" w:oddHBand="1" w:evenHBand="0" w:firstRowFirstColumn="0" w:firstRowLastColumn="0" w:lastRowFirstColumn="0" w:lastRowLastColumn="0"/>
+              <w:rPr>
+                <w:sz w:val="28"/>
+                <w:szCs w:val="28"/>
+                <w:lang w:bidi="ar-EG"/>
+              </w:rPr>
+            </w:pPr>
+            <w:r>
+              <w:rPr>
+                <w:sz w:val="28"/>
+                <w:szCs w:val="28"/>
+                <w:lang w:bidi="ar-EG"/>
+              </w:rPr>
+              <w:lastRenderedPageBreak/>
+              <w:t xml:space="preserve">System shall handle up to </w:t>
+            </w:r>
+            <w:r>
+              <w:rPr>
+                <w:i/>
+                <w:iCs/>
+                <w:sz w:val="28"/>
+                <w:szCs w:val="28"/>
+                <w:lang w:bidi="ar-EG"/>
+              </w:rPr>
+              <w:t>20</w:t>
+            </w:r>
+            <w:r>
+              <w:rPr>
+                <w:sz w:val="28"/>
+                <w:szCs w:val="28"/>
+                <w:lang w:bidi="ar-EG"/>
+              </w:rPr>
+              <w:t xml:space="preserve"> users simultaneously.</w:t>
+            </w:r>
+          </w:p>
+          <w:p>
+            <w:pPr>
+              <w:cnfStyle w:val="000000100000" w:firstRow="0" w:lastRow="0" w:firstColumn="0" w:lastColumn="0" w:oddVBand="0" w:evenVBand="0" w:oddHBand="1" w:evenHBand="0" w:firstRowFirstColumn="0" w:firstRowLastColumn="0" w:lastRowFirstColumn="0" w:lastRowLastColumn="0"/>
+              <w:rPr>
+                <w:sz w:val="28"/>
+                <w:szCs w:val="28"/>
+                <w:lang w:bidi="ar-EG"/>
+              </w:rPr>
+            </w:pPr>
+            <w:r>
+              <w:rPr>
+                <w:sz w:val="28"/>
+                <w:szCs w:val="28"/>
+                <w:lang w:bidi="ar-EG"/>
+              </w:rPr>
+              <w:lastRenderedPageBreak/>
+              <w:t xml:space="preserve">System shall generate search result in less than </w:t>
+            </w:r>
+            <w:r>
+              <w:rPr>
+                <w:i/>
+                <w:iCs/>
+                <w:sz w:val="28"/>
+                <w:szCs w:val="28"/>
+                <w:lang w:bidi="ar-EG"/>
+              </w:rPr>
+              <w:t>5</w:t>
+            </w:r>
+            <w:r>
+              <w:rPr>
+                <w:sz w:val="28"/>
+                <w:szCs w:val="28"/>
+                <w:lang w:bidi="ar-EG"/>
+              </w:rPr>
+              <w:t xml:space="preserve"> seconds.</w:t>
+            </w:r>
+          </w:p>
+          <w:p>
+            <w:pPr>
+              <w:cnfStyle w:val="000000100000" w:firstRow="0" w:lastRow="0" w:firstColumn="0" w:lastColumn="0" w:oddVBand="0" w:evenVBand="0" w:oddHBand="1" w:evenHBand="0" w:firstRowFirstColumn="0" w:firstRowLastColumn="0" w:lastRowFirstColumn="0" w:lastRowLastColumn="0"/>
+              <w:rPr>
+                <w:sz w:val="28"/>
+                <w:szCs w:val="28"/>
+                <w:lang w:bidi="ar-EG"/>
+              </w:rPr>
+            </w:pPr>
+            <w:r>
+              <w:rPr>
+                <w:sz w:val="28"/>
+                <w:szCs w:val="28"/>
+                <w:lang w:bidi="ar-EG"/>
+              </w:rPr>
+              <w:t>System shall let the user knows what happened correctly.</w:t>
+            </w:r>
+          </w:p>
+          <w:p>
+            <w:pPr>
+              <w:cnfStyle w:val="000000100000" w:firstRow="0" w:lastRow="0" w:firstColumn="0" w:lastColumn="0" w:oddVBand="0" w:evenVBand="0" w:oddHBand="1" w:evenHBand="0" w:firstRowFirstColumn="0" w:firstRowLastColumn="0" w:lastRowFirstColumn="0" w:lastRowLastColumn="0"/>
+              <w:rPr>
+                <w:sz w:val="28"/>
+                <w:szCs w:val="28"/>
+                <w:lang w:bidi="ar-EG"/>
+              </w:rPr>
+            </w:pPr>
+          </w:p>
+        </w:tc>
+      </w:tr>
+    </w:tbl>
+    <w:p>
+      <w:pPr>
+        <w:rPr>
+          <w:sz w:val="28"/>
+          <w:szCs w:val="28"/>
+          <w:rtl/>
+          <w:lang w:bidi="ar-EG"/>
+        </w:rPr>
+      </w:pPr>
+    </w:p>
+    <w:p>
+      <w:pPr>
+        <w:pStyle w:val="ListParagraph"/>
+        <w:ind w:left="1440"/>
+        <w:rPr>
+          <w:rStyle w:val="IntenseEmphasis"/>
+          <w:i w:val="0"/>
+          <w:iCs w:val="0"/>
+          <w:lang w:bidi="ar-EG"/>
         </w:rPr>
       </w:pPr>
     </w:p>
@@ -439,7 +2698,6 @@
         <w:rPr>
           <w:color w:val="5B9BD5" w:themeColor="accent1"/>
         </w:rPr>
-        <w:lastRenderedPageBreak/>
         <w:t>The website will build a reliable network for dentists and patients to communicate on, and each user will find what he needs.</w:t>
       </w:r>
     </w:p>
@@ -531,12 +2789,94 @@
         </w:rPr>
       </w:pPr>
       <w:r>
-        <w:t>2</w:t>
-      </w:r>
-      <w:bookmarkStart w:id="0" w:name="_GoBack"/>
-      <w:bookmarkEnd w:id="0"/>
-      <w:r>
-        <w:t>.6 Risk and Risk Managements</w:t>
+        <w:t>2.6 Risk and Risk Managements</w:t>
+      </w:r>
+    </w:p>
+    <w:p>
+      <w:pPr>
+        <w:pStyle w:val="ListParagraph"/>
+        <w:numPr>
+          <w:ilvl w:val="1"/>
+          <w:numId w:val="4"/>
+        </w:numPr>
+        <w:rPr>
+          <w:color w:val="5B9BD5" w:themeColor="accent1"/>
+        </w:rPr>
+      </w:pPr>
+      <w:r>
+        <w:rPr>
+          <w:color w:val="5B9BD5" w:themeColor="accent1"/>
+        </w:rPr>
+        <w:t>We are expecting to face some problems during the development process, and we are building solutions for how to solve them.</w:t>
+      </w:r>
+    </w:p>
+    <w:p>
+      <w:pPr>
+        <w:pStyle w:val="ListParagraph"/>
+        <w:numPr>
+          <w:ilvl w:val="2"/>
+          <w:numId w:val="4"/>
+        </w:numPr>
+        <w:rPr>
+          <w:color w:val="5B9BD5" w:themeColor="accent1"/>
+        </w:rPr>
+      </w:pPr>
+      <w:r>
+        <w:rPr>
+          <w:color w:val="5B9BD5" w:themeColor="accent1"/>
+        </w:rPr>
+        <w:t>One of these problems will be how to make sure that the user who sees patients is a doctor, and we are working on this with studying - searching AI.</w:t>
+      </w:r>
+    </w:p>
+    <w:p>
+      <w:pPr>
+        <w:pStyle w:val="ListParagraph"/>
+        <w:ind w:left="2160"/>
+        <w:rPr>
+          <w:color w:val="5B9BD5" w:themeColor="accent1"/>
+        </w:rPr>
+      </w:pPr>
+      <w:r>
+        <w:rPr>
+          <w:color w:val="5B9BD5" w:themeColor="accent1"/>
+        </w:rPr>
+        <w:t>to enable us to make an efficient AI that will distinguish doctors from normal users with a picture of their college ID.</w:t>
+      </w:r>
+    </w:p>
+    <w:p>
+      <w:pPr>
+        <w:pStyle w:val="ListParagraph"/>
+        <w:numPr>
+          <w:ilvl w:val="2"/>
+          <w:numId w:val="4"/>
+        </w:numPr>
+        <w:rPr>
+          <w:color w:val="5B9BD5" w:themeColor="accent1"/>
+        </w:rPr>
+      </w:pPr>
+      <w:r>
+        <w:rPr>
+          <w:color w:val="5B9BD5" w:themeColor="accent1"/>
+        </w:rPr>
+        <w:t>Another problem will be the lack of time because of exams and normal college activity. We already solved this problem by balancing time between GP and college.</w:t>
+      </w:r>
+    </w:p>
+    <w:p>
+      <w:pPr>
+        <w:pStyle w:val="ListParagraph"/>
+        <w:numPr>
+          <w:ilvl w:val="2"/>
+          <w:numId w:val="4"/>
+        </w:numPr>
+        <w:rPr>
+          <w:color w:val="5B9BD5" w:themeColor="accent1"/>
+        </w:rPr>
+      </w:pPr>
+      <w:r>
+        <w:rPr>
+          <w:color w:val="5B9BD5" w:themeColor="accent1"/>
+        </w:rPr>
+        <w:t>Another problem will be the need to know what technology to use to help us in our project, and we already solved this issue by searching and figuring out what we need to learn and have already started studying it.</w:t>
       </w:r>
     </w:p>
     <w:sectPr>
@@ -695,7 +3035,7 @@
         <w:rFonts w:ascii="Courier New" w:hAnsi="Courier New" w:cs="Courier New" w:hint="default"/>
       </w:rPr>
     </w:lvl>
-    <w:lvl w:ilvl="2" w:tplc="04090005" w:tentative="1">
+    <w:lvl w:ilvl="2" w:tplc="04090005">
       <w:start w:val="1"/>
       <w:numFmt w:val="bullet"/>
       <w:lvlText w:val=""/>
@@ -922,7 +3262,7 @@
         <w:rFonts w:ascii="Courier New" w:hAnsi="Courier New" w:cs="Courier New" w:hint="default"/>
       </w:rPr>
     </w:lvl>
-    <w:lvl w:ilvl="2" w:tplc="04090005" w:tentative="1">
+    <w:lvl w:ilvl="2" w:tplc="04090005">
       <w:start w:val="1"/>
       <w:numFmt w:val="bullet"/>
       <w:lvlText w:val=""/>
@@ -1588,6 +3928,82 @@
       <w:color w:val="5B9BD5" w:themeColor="accent1"/>
     </w:rPr>
   </w:style>
+  <w:style w:type="table" w:styleId="GridTable4">
+    <w:name w:val="Grid Table 4"/>
+    <w:basedOn w:val="TableNormal"/>
+    <w:uiPriority w:val="49"/>
+    <w:rsid w:val="00804ABB"/>
+    <w:pPr>
+      <w:spacing w:after="0" w:line="240" w:lineRule="auto"/>
+    </w:pPr>
+    <w:tblPr>
+      <w:tblStyleRowBandSize w:val="1"/>
+      <w:tblStyleColBandSize w:val="1"/>
+      <w:tblBorders>
+        <w:top w:val="single" w:sz="4" w:space="0" w:color="666666" w:themeColor="text1" w:themeTint="99"/>
+        <w:left w:val="single" w:sz="4" w:space="0" w:color="666666" w:themeColor="text1" w:themeTint="99"/>
+        <w:bottom w:val="single" w:sz="4" w:space="0" w:color="666666" w:themeColor="text1" w:themeTint="99"/>
+        <w:right w:val="single" w:sz="4" w:space="0" w:color="666666" w:themeColor="text1" w:themeTint="99"/>
+        <w:insideH w:val="single" w:sz="4" w:space="0" w:color="666666" w:themeColor="text1" w:themeTint="99"/>
+        <w:insideV w:val="single" w:sz="4" w:space="0" w:color="666666" w:themeColor="text1" w:themeTint="99"/>
+      </w:tblBorders>
+    </w:tblPr>
+    <w:tblStylePr w:type="firstRow">
+      <w:rPr>
+        <w:b/>
+        <w:bCs/>
+        <w:color w:val="FFFFFF" w:themeColor="background1"/>
+      </w:rPr>
+      <w:tblPr/>
+      <w:tcPr>
+        <w:tcBorders>
+          <w:top w:val="single" w:sz="4" w:space="0" w:color="000000" w:themeColor="text1"/>
+          <w:left w:val="single" w:sz="4" w:space="0" w:color="000000" w:themeColor="text1"/>
+          <w:bottom w:val="single" w:sz="4" w:space="0" w:color="000000" w:themeColor="text1"/>
+          <w:right w:val="single" w:sz="4" w:space="0" w:color="000000" w:themeColor="text1"/>
+          <w:insideH w:val="nil"/>
+          <w:insideV w:val="nil"/>
+        </w:tcBorders>
+        <w:shd w:val="clear" w:color="auto" w:fill="000000" w:themeFill="text1"/>
+      </w:tcPr>
+    </w:tblStylePr>
+    <w:tblStylePr w:type="lastRow">
+      <w:rPr>
+        <w:b/>
+        <w:bCs/>
+      </w:rPr>
+      <w:tblPr/>
+      <w:tcPr>
+        <w:tcBorders>
+          <w:top w:val="double" w:sz="4" w:space="0" w:color="000000" w:themeColor="text1"/>
+        </w:tcBorders>
+      </w:tcPr>
+    </w:tblStylePr>
+    <w:tblStylePr w:type="firstCol">
+      <w:rPr>
+        <w:b/>
+        <w:bCs/>
+      </w:rPr>
+    </w:tblStylePr>
+    <w:tblStylePr w:type="lastCol">
+      <w:rPr>
+        <w:b/>
+        <w:bCs/>
+      </w:rPr>
+    </w:tblStylePr>
+    <w:tblStylePr w:type="band1Vert">
+      <w:tblPr/>
+      <w:tcPr>
+        <w:shd w:val="clear" w:color="auto" w:fill="CCCCCC" w:themeFill="text1" w:themeFillTint="33"/>
+      </w:tcPr>
+    </w:tblStylePr>
+    <w:tblStylePr w:type="band1Horz">
+      <w:tblPr/>
+      <w:tcPr>
+        <w:shd w:val="clear" w:color="auto" w:fill="CCCCCC" w:themeFill="text1" w:themeFillTint="33"/>
+      </w:tcPr>
+    </w:tblStylePr>
+  </w:style>
 </w:styles>
 </file>
 
